--- a/logs/projectlogs/Group12_Log_190314.docx
+++ b/logs/projectlogs/Group12_Log_190314.docx
@@ -7,14 +7,14 @@
         <w:rPr>
           <w:rFonts w:asciiTheme="majorHAnsi" w:hAnsiTheme="majorHAnsi" w:cstheme="majorHAnsi"/>
           <w:b/>
-          <w:sz w:val="36"/>
+          <w:sz w:val="40"/>
         </w:rPr>
       </w:pPr>
       <w:r>
         <w:rPr>
           <w:rFonts w:asciiTheme="majorHAnsi" w:hAnsiTheme="majorHAnsi" w:cstheme="majorHAnsi"/>
           <w:b/>
-          <w:sz w:val="36"/>
+          <w:sz w:val="40"/>
         </w:rPr>
         <w:t>Project Log</w:t>
       </w:r>
@@ -187,7 +187,28 @@
           <w:rFonts w:asciiTheme="majorHAnsi" w:hAnsiTheme="majorHAnsi" w:cstheme="majorHAnsi"/>
           <w:sz w:val="24"/>
         </w:rPr>
-        <w:t xml:space="preserve">/Scrum Master/Developer </w:t>
+        <w:t>/</w:t>
+      </w:r>
+      <w:r>
+        <w:rPr>
+          <w:rFonts w:asciiTheme="majorHAnsi" w:hAnsiTheme="majorHAnsi" w:cstheme="majorHAnsi"/>
+          <w:sz w:val="24"/>
+        </w:rPr>
+        <w:t>Project logs</w:t>
+      </w:r>
+      <w:r>
+        <w:rPr>
+          <w:rFonts w:asciiTheme="majorHAnsi" w:hAnsiTheme="majorHAnsi" w:cstheme="majorHAnsi"/>
+          <w:sz w:val="24"/>
+        </w:rPr>
+        <w:t>/</w:t>
+      </w:r>
+      <w:r>
+        <w:rPr>
+          <w:rFonts w:asciiTheme="majorHAnsi" w:hAnsiTheme="majorHAnsi" w:cstheme="majorHAnsi"/>
+          <w:sz w:val="24"/>
+        </w:rPr>
+        <w:t>Product backlogs/Data processing</w:t>
       </w:r>
     </w:p>
     <w:p>
@@ -222,28 +243,34 @@
           <w:sz w:val="24"/>
         </w:rPr>
         <w:tab/>
-        <w:t>Algorithm</w:t>
       </w:r>
       <w:r>
         <w:rPr>
           <w:rFonts w:asciiTheme="majorHAnsi" w:hAnsiTheme="majorHAnsi" w:cstheme="majorHAnsi"/>
           <w:sz w:val="24"/>
         </w:rPr>
-        <w:t>s/Developer</w:t>
+        <w:t>Scrum Master</w:t>
       </w:r>
       <w:r>
         <w:rPr>
           <w:rFonts w:asciiTheme="majorHAnsi" w:hAnsiTheme="majorHAnsi" w:cstheme="majorHAnsi"/>
           <w:sz w:val="24"/>
         </w:rPr>
-        <w:tab/>
+        <w:t>/Sort/Sprint backlogs</w:t>
       </w:r>
       <w:r>
         <w:rPr>
           <w:rFonts w:asciiTheme="majorHAnsi" w:hAnsiTheme="majorHAnsi" w:cstheme="majorHAnsi"/>
           <w:sz w:val="24"/>
         </w:rPr>
-        <w:tab/>
+        <w:t xml:space="preserve"> &amp; </w:t>
+      </w:r>
+      <w:r>
+        <w:rPr>
+          <w:rFonts w:asciiTheme="majorHAnsi" w:hAnsiTheme="majorHAnsi" w:cstheme="majorHAnsi"/>
+          <w:sz w:val="24"/>
+        </w:rPr>
+        <w:t>Burnout charts</w:t>
       </w:r>
       <w:r>
         <w:rPr>
@@ -317,16 +344,21 @@
           <w:rFonts w:asciiTheme="majorHAnsi" w:hAnsiTheme="majorHAnsi" w:cstheme="majorHAnsi"/>
           <w:sz w:val="24"/>
         </w:rPr>
-        <w:t>Algorithms/</w:t>
+        <w:t>Search</w:t>
       </w:r>
-      <w:bookmarkStart w:id="0" w:name="_GoBack"/>
-      <w:bookmarkEnd w:id="0"/>
       <w:r>
         <w:rPr>
           <w:rFonts w:asciiTheme="majorHAnsi" w:hAnsiTheme="majorHAnsi" w:cstheme="majorHAnsi"/>
           <w:sz w:val="24"/>
         </w:rPr>
-        <w:t>Developer</w:t>
+        <w:t>/</w:t>
+      </w:r>
+      <w:r>
+        <w:rPr>
+          <w:rFonts w:asciiTheme="majorHAnsi" w:hAnsiTheme="majorHAnsi" w:cstheme="majorHAnsi"/>
+          <w:sz w:val="24"/>
+        </w:rPr>
+        <w:t>Meeting minutes</w:t>
       </w:r>
     </w:p>
     <w:p>
@@ -368,14 +400,27 @@
           <w:sz w:val="24"/>
         </w:rPr>
         <w:tab/>
-        <w:t>Front End De</w:t>
       </w:r>
       <w:r>
         <w:rPr>
           <w:rFonts w:asciiTheme="majorHAnsi" w:hAnsiTheme="majorHAnsi" w:cstheme="majorHAnsi"/>
           <w:sz w:val="24"/>
         </w:rPr>
-        <w:t>signer/Developer</w:t>
+        <w:t>Graph</w:t>
+      </w:r>
+      <w:r>
+        <w:rPr>
+          <w:rFonts w:asciiTheme="majorHAnsi" w:hAnsiTheme="majorHAnsi" w:cstheme="majorHAnsi"/>
+          <w:sz w:val="24"/>
+        </w:rPr>
+        <w:t>/</w:t>
+      </w:r>
+      <w:r>
+        <w:rPr>
+          <w:rFonts w:asciiTheme="majorHAnsi" w:hAnsiTheme="majorHAnsi" w:cstheme="majorHAnsi"/>
+          <w:sz w:val="24"/>
+        </w:rPr>
+        <w:t>Front-end Design</w:t>
       </w:r>
     </w:p>
     <w:p>
@@ -388,23 +433,24 @@
     <w:tbl>
       <w:tblPr>
         <w:tblStyle w:val="TableGrid"/>
-        <w:tblW w:w="0" w:type="auto"/>
+        <w:tblW w:w="11625" w:type="dxa"/>
+        <w:tblInd w:w="-431" w:type="dxa"/>
         <w:tblLayout w:type="fixed"/>
         <w:tblLook w:val="04A0" w:firstRow="1" w:lastRow="0" w:firstColumn="1" w:lastColumn="0" w:noHBand="0" w:noVBand="1"/>
       </w:tblPr>
       <w:tblGrid>
-        <w:gridCol w:w="1324"/>
-        <w:gridCol w:w="1131"/>
-        <w:gridCol w:w="964"/>
-        <w:gridCol w:w="687"/>
+        <w:gridCol w:w="1755"/>
+        <w:gridCol w:w="1081"/>
+        <w:gridCol w:w="992"/>
+        <w:gridCol w:w="709"/>
         <w:gridCol w:w="1276"/>
         <w:gridCol w:w="2693"/>
-        <w:gridCol w:w="1275"/>
+        <w:gridCol w:w="3119"/>
       </w:tblGrid>
       <w:tr>
         <w:tc>
           <w:tcPr>
-            <w:tcW w:w="1324" w:type="dxa"/>
+            <w:tcW w:w="1755" w:type="dxa"/>
           </w:tcPr>
           <w:p>
             <w:pPr>
@@ -423,7 +469,7 @@
         </w:tc>
         <w:tc>
           <w:tcPr>
-            <w:tcW w:w="1131" w:type="dxa"/>
+            <w:tcW w:w="1081" w:type="dxa"/>
           </w:tcPr>
           <w:p>
             <w:pPr>
@@ -442,7 +488,7 @@
         </w:tc>
         <w:tc>
           <w:tcPr>
-            <w:tcW w:w="964" w:type="dxa"/>
+            <w:tcW w:w="992" w:type="dxa"/>
           </w:tcPr>
           <w:p>
             <w:pPr>
@@ -461,7 +507,7 @@
         </w:tc>
         <w:tc>
           <w:tcPr>
-            <w:tcW w:w="687" w:type="dxa"/>
+            <w:tcW w:w="709" w:type="dxa"/>
           </w:tcPr>
           <w:p>
             <w:pPr>
@@ -518,7 +564,7 @@
         </w:tc>
         <w:tc>
           <w:tcPr>
-            <w:tcW w:w="1275" w:type="dxa"/>
+            <w:tcW w:w="3119" w:type="dxa"/>
           </w:tcPr>
           <w:p>
             <w:pPr>
@@ -539,46 +585,46 @@
       <w:tr>
         <w:tc>
           <w:tcPr>
-            <w:tcW w:w="1324" w:type="dxa"/>
-          </w:tcPr>
-          <w:p>
-            <w:pPr>
-              <w:jc w:val="center"/>
-              <w:rPr>
-                <w:rFonts w:asciiTheme="majorHAnsi" w:hAnsiTheme="majorHAnsi" w:cstheme="majorHAnsi"/>
-              </w:rPr>
-            </w:pPr>
-          </w:p>
-        </w:tc>
-        <w:tc>
-          <w:tcPr>
-            <w:tcW w:w="1131" w:type="dxa"/>
-          </w:tcPr>
-          <w:p>
-            <w:pPr>
-              <w:jc w:val="center"/>
-              <w:rPr>
-                <w:rFonts w:asciiTheme="majorHAnsi" w:hAnsiTheme="majorHAnsi" w:cstheme="majorHAnsi"/>
-              </w:rPr>
-            </w:pPr>
-          </w:p>
-        </w:tc>
-        <w:tc>
-          <w:tcPr>
-            <w:tcW w:w="964" w:type="dxa"/>
-          </w:tcPr>
-          <w:p>
-            <w:pPr>
-              <w:jc w:val="center"/>
-              <w:rPr>
-                <w:rFonts w:asciiTheme="majorHAnsi" w:hAnsiTheme="majorHAnsi" w:cstheme="majorHAnsi"/>
-              </w:rPr>
-            </w:pPr>
-          </w:p>
-        </w:tc>
-        <w:tc>
-          <w:tcPr>
-            <w:tcW w:w="687" w:type="dxa"/>
+            <w:tcW w:w="1755" w:type="dxa"/>
+          </w:tcPr>
+          <w:p>
+            <w:pPr>
+              <w:jc w:val="center"/>
+              <w:rPr>
+                <w:rFonts w:asciiTheme="majorHAnsi" w:hAnsiTheme="majorHAnsi" w:cstheme="majorHAnsi"/>
+              </w:rPr>
+            </w:pPr>
+          </w:p>
+        </w:tc>
+        <w:tc>
+          <w:tcPr>
+            <w:tcW w:w="1081" w:type="dxa"/>
+          </w:tcPr>
+          <w:p>
+            <w:pPr>
+              <w:jc w:val="center"/>
+              <w:rPr>
+                <w:rFonts w:asciiTheme="majorHAnsi" w:hAnsiTheme="majorHAnsi" w:cstheme="majorHAnsi"/>
+              </w:rPr>
+            </w:pPr>
+          </w:p>
+        </w:tc>
+        <w:tc>
+          <w:tcPr>
+            <w:tcW w:w="992" w:type="dxa"/>
+          </w:tcPr>
+          <w:p>
+            <w:pPr>
+              <w:jc w:val="center"/>
+              <w:rPr>
+                <w:rFonts w:asciiTheme="majorHAnsi" w:hAnsiTheme="majorHAnsi" w:cstheme="majorHAnsi"/>
+              </w:rPr>
+            </w:pPr>
+          </w:p>
+        </w:tc>
+        <w:tc>
+          <w:tcPr>
+            <w:tcW w:w="709" w:type="dxa"/>
           </w:tcPr>
           <w:p>
             <w:pPr>
@@ -617,7 +663,7 @@
         </w:tc>
         <w:tc>
           <w:tcPr>
-            <w:tcW w:w="1275" w:type="dxa"/>
+            <w:tcW w:w="3119" w:type="dxa"/>
           </w:tcPr>
           <w:p>
             <w:pPr>
@@ -632,7 +678,7 @@
       <w:tr>
         <w:tc>
           <w:tcPr>
-            <w:tcW w:w="1324" w:type="dxa"/>
+            <w:tcW w:w="1755" w:type="dxa"/>
           </w:tcPr>
           <w:p>
             <w:pPr>
@@ -669,7 +715,7 @@
         </w:tc>
         <w:tc>
           <w:tcPr>
-            <w:tcW w:w="1131" w:type="dxa"/>
+            <w:tcW w:w="1081" w:type="dxa"/>
           </w:tcPr>
           <w:p>
             <w:pPr>
@@ -688,7 +734,7 @@
         </w:tc>
         <w:tc>
           <w:tcPr>
-            <w:tcW w:w="964" w:type="dxa"/>
+            <w:tcW w:w="992" w:type="dxa"/>
           </w:tcPr>
           <w:p>
             <w:pPr>
@@ -707,7 +753,7 @@
         </w:tc>
         <w:tc>
           <w:tcPr>
-            <w:tcW w:w="687" w:type="dxa"/>
+            <w:tcW w:w="709" w:type="dxa"/>
           </w:tcPr>
           <w:p>
             <w:pPr>
@@ -850,11 +896,10 @@
         </w:tc>
         <w:tc>
           <w:tcPr>
-            <w:tcW w:w="1275" w:type="dxa"/>
-          </w:tcPr>
-          <w:p>
-            <w:pPr>
-              <w:jc w:val="center"/>
+            <w:tcW w:w="3119" w:type="dxa"/>
+          </w:tcPr>
+          <w:p>
+            <w:pPr>
               <w:rPr>
                 <w:rFonts w:asciiTheme="majorHAnsi" w:hAnsiTheme="majorHAnsi" w:cstheme="majorHAnsi"/>
               </w:rPr>
@@ -865,7 +910,7 @@
       <w:tr>
         <w:tc>
           <w:tcPr>
-            <w:tcW w:w="1324" w:type="dxa"/>
+            <w:tcW w:w="1755" w:type="dxa"/>
           </w:tcPr>
           <w:p>
             <w:pPr>
@@ -902,7 +947,7 @@
         </w:tc>
         <w:tc>
           <w:tcPr>
-            <w:tcW w:w="1131" w:type="dxa"/>
+            <w:tcW w:w="1081" w:type="dxa"/>
           </w:tcPr>
           <w:p>
             <w:pPr>
@@ -921,7 +966,7 @@
         </w:tc>
         <w:tc>
           <w:tcPr>
-            <w:tcW w:w="964" w:type="dxa"/>
+            <w:tcW w:w="992" w:type="dxa"/>
           </w:tcPr>
           <w:p>
             <w:pPr>
@@ -940,7 +985,7 @@
         </w:tc>
         <w:tc>
           <w:tcPr>
-            <w:tcW w:w="687" w:type="dxa"/>
+            <w:tcW w:w="709" w:type="dxa"/>
           </w:tcPr>
           <w:p>
             <w:pPr>
@@ -1015,22 +1060,30 @@
         </w:tc>
         <w:tc>
           <w:tcPr>
-            <w:tcW w:w="1275" w:type="dxa"/>
-          </w:tcPr>
-          <w:p>
-            <w:pPr>
-              <w:jc w:val="center"/>
-              <w:rPr>
-                <w:rFonts w:asciiTheme="majorHAnsi" w:hAnsiTheme="majorHAnsi" w:cstheme="majorHAnsi"/>
-              </w:rPr>
-            </w:pPr>
+            <w:tcW w:w="3119" w:type="dxa"/>
+          </w:tcPr>
+          <w:p>
+            <w:r>
+              <w:t>https://snap.stanford.edu/data/amazon-meta.html</w:t>
+            </w:r>
+          </w:p>
+          <w:p/>
+          <w:p>
+            <w:pPr>
+              <w:rPr>
+                <w:rFonts w:asciiTheme="majorHAnsi" w:hAnsiTheme="majorHAnsi" w:cstheme="majorHAnsi"/>
+              </w:rPr>
+            </w:pPr>
+            <w:r>
+              <w:t>http://jmcauley.ucsd.edu/data/amazon/</w:t>
+            </w:r>
           </w:p>
         </w:tc>
       </w:tr>
       <w:tr>
         <w:tc>
           <w:tcPr>
-            <w:tcW w:w="1324" w:type="dxa"/>
+            <w:tcW w:w="1755" w:type="dxa"/>
           </w:tcPr>
           <w:p>
             <w:pPr>
@@ -1067,7 +1120,7 @@
         </w:tc>
         <w:tc>
           <w:tcPr>
-            <w:tcW w:w="1131" w:type="dxa"/>
+            <w:tcW w:w="1081" w:type="dxa"/>
           </w:tcPr>
           <w:p>
             <w:pPr>
@@ -1086,7 +1139,7 @@
         </w:tc>
         <w:tc>
           <w:tcPr>
-            <w:tcW w:w="964" w:type="dxa"/>
+            <w:tcW w:w="992" w:type="dxa"/>
           </w:tcPr>
           <w:p>
             <w:pPr>
@@ -1105,7 +1158,7 @@
         </w:tc>
         <w:tc>
           <w:tcPr>
-            <w:tcW w:w="687" w:type="dxa"/>
+            <w:tcW w:w="709" w:type="dxa"/>
           </w:tcPr>
           <w:p>
             <w:pPr>
@@ -1198,22 +1251,24 @@
         </w:tc>
         <w:tc>
           <w:tcPr>
-            <w:tcW w:w="1275" w:type="dxa"/>
-          </w:tcPr>
-          <w:p>
-            <w:pPr>
-              <w:jc w:val="center"/>
-              <w:rPr>
-                <w:rFonts w:asciiTheme="majorHAnsi" w:hAnsiTheme="majorHAnsi" w:cstheme="majorHAnsi"/>
-              </w:rPr>
-            </w:pPr>
+            <w:tcW w:w="3119" w:type="dxa"/>
+          </w:tcPr>
+          <w:p>
+            <w:pPr>
+              <w:rPr>
+                <w:rFonts w:asciiTheme="majorHAnsi" w:hAnsiTheme="majorHAnsi" w:cstheme="majorHAnsi"/>
+              </w:rPr>
+            </w:pPr>
+            <w:r>
+              <w:t>https://github.com/shesan24/uSearch</w:t>
+            </w:r>
           </w:p>
         </w:tc>
       </w:tr>
       <w:tr>
         <w:tc>
           <w:tcPr>
-            <w:tcW w:w="1324" w:type="dxa"/>
+            <w:tcW w:w="1755" w:type="dxa"/>
           </w:tcPr>
           <w:p>
             <w:pPr>
@@ -1232,7 +1287,7 @@
         </w:tc>
         <w:tc>
           <w:tcPr>
-            <w:tcW w:w="1131" w:type="dxa"/>
+            <w:tcW w:w="1081" w:type="dxa"/>
           </w:tcPr>
           <w:p>
             <w:pPr>
@@ -1251,7 +1306,7 @@
         </w:tc>
         <w:tc>
           <w:tcPr>
-            <w:tcW w:w="964" w:type="dxa"/>
+            <w:tcW w:w="992" w:type="dxa"/>
           </w:tcPr>
           <w:p>
             <w:pPr>
@@ -1270,7 +1325,7 @@
         </w:tc>
         <w:tc>
           <w:tcPr>
-            <w:tcW w:w="687" w:type="dxa"/>
+            <w:tcW w:w="709" w:type="dxa"/>
           </w:tcPr>
           <w:p>
             <w:pPr>
@@ -1326,11 +1381,10 @@
         </w:tc>
         <w:tc>
           <w:tcPr>
-            <w:tcW w:w="1275" w:type="dxa"/>
-          </w:tcPr>
-          <w:p>
-            <w:pPr>
-              <w:jc w:val="center"/>
+            <w:tcW w:w="3119" w:type="dxa"/>
+          </w:tcPr>
+          <w:p>
+            <w:pPr>
               <w:rPr>
                 <w:rFonts w:asciiTheme="majorHAnsi" w:hAnsiTheme="majorHAnsi" w:cstheme="majorHAnsi"/>
               </w:rPr>
@@ -1341,7 +1395,7 @@
       <w:tr>
         <w:tc>
           <w:tcPr>
-            <w:tcW w:w="1324" w:type="dxa"/>
+            <w:tcW w:w="1755" w:type="dxa"/>
           </w:tcPr>
           <w:p>
             <w:pPr>
@@ -1360,7 +1414,7 @@
         </w:tc>
         <w:tc>
           <w:tcPr>
-            <w:tcW w:w="1131" w:type="dxa"/>
+            <w:tcW w:w="1081" w:type="dxa"/>
           </w:tcPr>
           <w:p>
             <w:pPr>
@@ -1376,10 +1430,52 @@
               <w:t>SB</w:t>
             </w:r>
           </w:p>
-        </w:tc>
-        <w:tc>
-          <w:tcPr>
-            <w:tcW w:w="964" w:type="dxa"/>
+          <w:p>
+            <w:pPr>
+              <w:jc w:val="center"/>
+              <w:rPr>
+                <w:rFonts w:asciiTheme="majorHAnsi" w:hAnsiTheme="majorHAnsi" w:cstheme="majorHAnsi"/>
+              </w:rPr>
+            </w:pPr>
+            <w:r>
+              <w:rPr>
+                <w:rFonts w:asciiTheme="majorHAnsi" w:hAnsiTheme="majorHAnsi" w:cstheme="majorHAnsi"/>
+              </w:rPr>
+              <w:t>DP</w:t>
+            </w:r>
+          </w:p>
+          <w:p>
+            <w:pPr>
+              <w:jc w:val="center"/>
+              <w:rPr>
+                <w:rFonts w:asciiTheme="majorHAnsi" w:hAnsiTheme="majorHAnsi" w:cstheme="majorHAnsi"/>
+              </w:rPr>
+            </w:pPr>
+            <w:r>
+              <w:rPr>
+                <w:rFonts w:asciiTheme="majorHAnsi" w:hAnsiTheme="majorHAnsi" w:cstheme="majorHAnsi"/>
+              </w:rPr>
+              <w:t>SB</w:t>
+            </w:r>
+          </w:p>
+          <w:p>
+            <w:pPr>
+              <w:jc w:val="center"/>
+              <w:rPr>
+                <w:rFonts w:asciiTheme="majorHAnsi" w:hAnsiTheme="majorHAnsi" w:cstheme="majorHAnsi"/>
+              </w:rPr>
+            </w:pPr>
+            <w:r>
+              <w:rPr>
+                <w:rFonts w:asciiTheme="majorHAnsi" w:hAnsiTheme="majorHAnsi" w:cstheme="majorHAnsi"/>
+              </w:rPr>
+              <w:t>NR</w:t>
+            </w:r>
+          </w:p>
+        </w:tc>
+        <w:tc>
+          <w:tcPr>
+            <w:tcW w:w="992" w:type="dxa"/>
           </w:tcPr>
           <w:p>
             <w:pPr>
@@ -1398,7 +1494,7 @@
         </w:tc>
         <w:tc>
           <w:tcPr>
-            <w:tcW w:w="687" w:type="dxa"/>
+            <w:tcW w:w="709" w:type="dxa"/>
           </w:tcPr>
           <w:p>
             <w:pPr>
@@ -1487,67 +1583,165 @@
               <w:rPr>
                 <w:rFonts w:asciiTheme="majorHAnsi" w:hAnsiTheme="majorHAnsi" w:cstheme="majorHAnsi"/>
               </w:rPr>
-              <w:t>- Burnout charts</w:t>
-            </w:r>
-          </w:p>
-        </w:tc>
-        <w:tc>
-          <w:tcPr>
-            <w:tcW w:w="1275" w:type="dxa"/>
-          </w:tcPr>
-          <w:p>
-            <w:pPr>
-              <w:jc w:val="center"/>
-              <w:rPr>
-                <w:rFonts w:asciiTheme="majorHAnsi" w:hAnsiTheme="majorHAnsi" w:cstheme="majorHAnsi"/>
-              </w:rPr>
-            </w:pPr>
+              <w:t xml:space="preserve">- </w:t>
+            </w:r>
+            <w:r>
+              <w:rPr>
+                <w:rFonts w:asciiTheme="majorHAnsi" w:hAnsiTheme="majorHAnsi" w:cstheme="majorHAnsi"/>
+              </w:rPr>
+              <w:t>Sprint backlogs &amp; b</w:t>
+            </w:r>
+            <w:r>
+              <w:rPr>
+                <w:rFonts w:asciiTheme="majorHAnsi" w:hAnsiTheme="majorHAnsi" w:cstheme="majorHAnsi"/>
+              </w:rPr>
+              <w:t>urnout charts</w:t>
+            </w:r>
+          </w:p>
+        </w:tc>
+        <w:tc>
+          <w:tcPr>
+            <w:tcW w:w="3119" w:type="dxa"/>
+          </w:tcPr>
+          <w:p>
+            <w:pPr>
+              <w:rPr>
+                <w:rFonts w:asciiTheme="majorHAnsi" w:hAnsiTheme="majorHAnsi" w:cstheme="majorHAnsi"/>
+              </w:rPr>
+            </w:pPr>
+            <w:r>
+              <w:rPr>
+                <w:rFonts w:asciiTheme="majorHAnsi" w:hAnsiTheme="majorHAnsi" w:cstheme="majorHAnsi"/>
+              </w:rPr>
+              <w:t>Group12_Log_190217</w:t>
+            </w:r>
+            <w:r>
+              <w:rPr>
+                <w:rFonts w:asciiTheme="majorHAnsi" w:hAnsiTheme="majorHAnsi" w:cstheme="majorHAnsi"/>
+              </w:rPr>
+              <w:t>.doc</w:t>
+            </w:r>
+          </w:p>
+          <w:p>
+            <w:pPr>
+              <w:rPr>
+                <w:rFonts w:asciiTheme="majorHAnsi" w:hAnsiTheme="majorHAnsi" w:cstheme="majorHAnsi"/>
+              </w:rPr>
+            </w:pPr>
+            <w:r>
+              <w:rPr>
+                <w:rFonts w:asciiTheme="majorHAnsi" w:hAnsiTheme="majorHAnsi" w:cstheme="majorHAnsi"/>
+              </w:rPr>
+              <w:t>Group12_MM_190</w:t>
+            </w:r>
+            <w:r>
+              <w:rPr>
+                <w:rFonts w:asciiTheme="majorHAnsi" w:hAnsiTheme="majorHAnsi" w:cstheme="majorHAnsi"/>
+              </w:rPr>
+              <w:t>2</w:t>
+            </w:r>
+            <w:r>
+              <w:rPr>
+                <w:rFonts w:asciiTheme="majorHAnsi" w:hAnsiTheme="majorHAnsi" w:cstheme="majorHAnsi"/>
+              </w:rPr>
+              <w:t>14</w:t>
+            </w:r>
+            <w:r>
+              <w:rPr>
+                <w:rFonts w:asciiTheme="majorHAnsi" w:hAnsiTheme="majorHAnsi" w:cstheme="majorHAnsi"/>
+              </w:rPr>
+              <w:t>.doc</w:t>
+            </w:r>
+          </w:p>
+          <w:p>
+            <w:pPr>
+              <w:rPr>
+                <w:rFonts w:asciiTheme="majorHAnsi" w:hAnsiTheme="majorHAnsi" w:cstheme="majorHAnsi"/>
+              </w:rPr>
+            </w:pPr>
+            <w:r>
+              <w:rPr>
+                <w:rFonts w:asciiTheme="majorHAnsi" w:hAnsiTheme="majorHAnsi" w:cstheme="majorHAnsi"/>
+              </w:rPr>
+              <w:t>Group12_Backlog_190217</w:t>
+            </w:r>
+            <w:r>
+              <w:rPr>
+                <w:rFonts w:asciiTheme="majorHAnsi" w:hAnsiTheme="majorHAnsi" w:cstheme="majorHAnsi"/>
+              </w:rPr>
+              <w:t>.doc</w:t>
+            </w:r>
+          </w:p>
+          <w:p>
+            <w:pPr>
+              <w:rPr>
+                <w:rFonts w:asciiTheme="majorHAnsi" w:hAnsiTheme="majorHAnsi" w:cstheme="majorHAnsi"/>
+              </w:rPr>
+            </w:pPr>
+            <w:r>
+              <w:rPr>
+                <w:rFonts w:asciiTheme="majorHAnsi" w:hAnsiTheme="majorHAnsi" w:cstheme="majorHAnsi"/>
+              </w:rPr>
+              <w:t>W</w:t>
+            </w:r>
+            <w:r>
+              <w:rPr>
+                <w:rFonts w:asciiTheme="majorHAnsi" w:hAnsiTheme="majorHAnsi" w:cstheme="majorHAnsi"/>
+              </w:rPr>
+              <w:t>eek_1_Sprint</w:t>
+            </w:r>
+            <w:r>
+              <w:rPr>
+                <w:rFonts w:asciiTheme="majorHAnsi" w:hAnsiTheme="majorHAnsi" w:cstheme="majorHAnsi"/>
+              </w:rPr>
+              <w:t>_Backlog_and_Burnout_Chart.pdf</w:t>
+            </w:r>
           </w:p>
         </w:tc>
       </w:tr>
       <w:tr>
         <w:tc>
           <w:tcPr>
-            <w:tcW w:w="1324" w:type="dxa"/>
-          </w:tcPr>
-          <w:p>
-            <w:pPr>
-              <w:jc w:val="center"/>
-              <w:rPr>
-                <w:rFonts w:asciiTheme="majorHAnsi" w:hAnsiTheme="majorHAnsi" w:cstheme="majorHAnsi"/>
-              </w:rPr>
-            </w:pPr>
-          </w:p>
-        </w:tc>
-        <w:tc>
-          <w:tcPr>
-            <w:tcW w:w="1131" w:type="dxa"/>
-          </w:tcPr>
-          <w:p>
-            <w:pPr>
-              <w:jc w:val="center"/>
-              <w:rPr>
-                <w:rFonts w:asciiTheme="majorHAnsi" w:hAnsiTheme="majorHAnsi" w:cstheme="majorHAnsi"/>
-              </w:rPr>
-            </w:pPr>
-          </w:p>
-        </w:tc>
-        <w:tc>
-          <w:tcPr>
-            <w:tcW w:w="964" w:type="dxa"/>
-          </w:tcPr>
-          <w:p>
-            <w:pPr>
-              <w:jc w:val="center"/>
-              <w:rPr>
-                <w:rFonts w:asciiTheme="majorHAnsi" w:hAnsiTheme="majorHAnsi" w:cstheme="majorHAnsi"/>
-              </w:rPr>
-            </w:pPr>
-          </w:p>
-        </w:tc>
-        <w:tc>
-          <w:tcPr>
-            <w:tcW w:w="687" w:type="dxa"/>
+            <w:tcW w:w="1755" w:type="dxa"/>
+          </w:tcPr>
+          <w:p>
+            <w:pPr>
+              <w:jc w:val="center"/>
+              <w:rPr>
+                <w:rFonts w:asciiTheme="majorHAnsi" w:hAnsiTheme="majorHAnsi" w:cstheme="majorHAnsi"/>
+              </w:rPr>
+            </w:pPr>
+          </w:p>
+        </w:tc>
+        <w:tc>
+          <w:tcPr>
+            <w:tcW w:w="1081" w:type="dxa"/>
+          </w:tcPr>
+          <w:p>
+            <w:pPr>
+              <w:jc w:val="center"/>
+              <w:rPr>
+                <w:rFonts w:asciiTheme="majorHAnsi" w:hAnsiTheme="majorHAnsi" w:cstheme="majorHAnsi"/>
+              </w:rPr>
+            </w:pPr>
+          </w:p>
+        </w:tc>
+        <w:tc>
+          <w:tcPr>
+            <w:tcW w:w="992" w:type="dxa"/>
+          </w:tcPr>
+          <w:p>
+            <w:pPr>
+              <w:jc w:val="center"/>
+              <w:rPr>
+                <w:rFonts w:asciiTheme="majorHAnsi" w:hAnsiTheme="majorHAnsi" w:cstheme="majorHAnsi"/>
+              </w:rPr>
+            </w:pPr>
+          </w:p>
+        </w:tc>
+        <w:tc>
+          <w:tcPr>
+            <w:tcW w:w="709" w:type="dxa"/>
           </w:tcPr>
           <w:p>
             <w:pPr>
@@ -1585,11 +1779,10 @@
         </w:tc>
         <w:tc>
           <w:tcPr>
-            <w:tcW w:w="1275" w:type="dxa"/>
-          </w:tcPr>
-          <w:p>
-            <w:pPr>
-              <w:jc w:val="center"/>
+            <w:tcW w:w="3119" w:type="dxa"/>
+          </w:tcPr>
+          <w:p>
+            <w:pPr>
               <w:rPr>
                 <w:rFonts w:asciiTheme="majorHAnsi" w:hAnsiTheme="majorHAnsi" w:cstheme="majorHAnsi"/>
               </w:rPr>
@@ -1600,7 +1793,7 @@
       <w:tr>
         <w:tc>
           <w:tcPr>
-            <w:tcW w:w="1324" w:type="dxa"/>
+            <w:tcW w:w="1755" w:type="dxa"/>
           </w:tcPr>
           <w:p>
             <w:pPr>
@@ -1637,7 +1830,7 @@
         </w:tc>
         <w:tc>
           <w:tcPr>
-            <w:tcW w:w="1131" w:type="dxa"/>
+            <w:tcW w:w="1081" w:type="dxa"/>
           </w:tcPr>
           <w:p>
             <w:pPr>
@@ -1656,7 +1849,7 @@
         </w:tc>
         <w:tc>
           <w:tcPr>
-            <w:tcW w:w="964" w:type="dxa"/>
+            <w:tcW w:w="992" w:type="dxa"/>
           </w:tcPr>
           <w:p>
             <w:pPr>
@@ -1675,7 +1868,7 @@
         </w:tc>
         <w:tc>
           <w:tcPr>
-            <w:tcW w:w="687" w:type="dxa"/>
+            <w:tcW w:w="709" w:type="dxa"/>
           </w:tcPr>
           <w:p>
             <w:pPr>
@@ -1744,11 +1937,10 @@
         </w:tc>
         <w:tc>
           <w:tcPr>
-            <w:tcW w:w="1275" w:type="dxa"/>
-          </w:tcPr>
-          <w:p>
-            <w:pPr>
-              <w:jc w:val="center"/>
+            <w:tcW w:w="3119" w:type="dxa"/>
+          </w:tcPr>
+          <w:p>
+            <w:pPr>
               <w:rPr>
                 <w:rFonts w:asciiTheme="majorHAnsi" w:hAnsiTheme="majorHAnsi" w:cstheme="majorHAnsi"/>
               </w:rPr>
@@ -1759,7 +1951,7 @@
       <w:tr>
         <w:tc>
           <w:tcPr>
-            <w:tcW w:w="1324" w:type="dxa"/>
+            <w:tcW w:w="1755" w:type="dxa"/>
           </w:tcPr>
           <w:p>
             <w:pPr>
@@ -1796,7 +1988,7 @@
         </w:tc>
         <w:tc>
           <w:tcPr>
-            <w:tcW w:w="1131" w:type="dxa"/>
+            <w:tcW w:w="1081" w:type="dxa"/>
           </w:tcPr>
           <w:p>
             <w:pPr>
@@ -1815,7 +2007,7 @@
         </w:tc>
         <w:tc>
           <w:tcPr>
-            <w:tcW w:w="964" w:type="dxa"/>
+            <w:tcW w:w="992" w:type="dxa"/>
           </w:tcPr>
           <w:p>
             <w:pPr>
@@ -1834,7 +2026,7 @@
         </w:tc>
         <w:tc>
           <w:tcPr>
-            <w:tcW w:w="687" w:type="dxa"/>
+            <w:tcW w:w="709" w:type="dxa"/>
           </w:tcPr>
           <w:p>
             <w:pPr>
@@ -1903,11 +2095,10 @@
         </w:tc>
         <w:tc>
           <w:tcPr>
-            <w:tcW w:w="1275" w:type="dxa"/>
-          </w:tcPr>
-          <w:p>
-            <w:pPr>
-              <w:jc w:val="center"/>
+            <w:tcW w:w="3119" w:type="dxa"/>
+          </w:tcPr>
+          <w:p>
+            <w:pPr>
               <w:rPr>
                 <w:rFonts w:asciiTheme="majorHAnsi" w:hAnsiTheme="majorHAnsi" w:cstheme="majorHAnsi"/>
               </w:rPr>
@@ -1918,7 +2109,7 @@
       <w:tr>
         <w:tc>
           <w:tcPr>
-            <w:tcW w:w="1324" w:type="dxa"/>
+            <w:tcW w:w="1755" w:type="dxa"/>
           </w:tcPr>
           <w:p>
             <w:pPr>
@@ -1949,7 +2140,7 @@
         </w:tc>
         <w:tc>
           <w:tcPr>
-            <w:tcW w:w="1131" w:type="dxa"/>
+            <w:tcW w:w="1081" w:type="dxa"/>
           </w:tcPr>
           <w:p>
             <w:pPr>
@@ -1982,7 +2173,7 @@
         </w:tc>
         <w:tc>
           <w:tcPr>
-            <w:tcW w:w="964" w:type="dxa"/>
+            <w:tcW w:w="992" w:type="dxa"/>
           </w:tcPr>
           <w:p>
             <w:pPr>
@@ -2001,7 +2192,7 @@
         </w:tc>
         <w:tc>
           <w:tcPr>
-            <w:tcW w:w="687" w:type="dxa"/>
+            <w:tcW w:w="709" w:type="dxa"/>
           </w:tcPr>
           <w:p>
             <w:pPr>
@@ -2051,34 +2242,45 @@
               <w:rPr>
                 <w:rFonts w:asciiTheme="majorHAnsi" w:hAnsiTheme="majorHAnsi" w:cstheme="majorHAnsi"/>
               </w:rPr>
-              <w:t xml:space="preserve">- </w:t>
-            </w:r>
-            <w:r>
-              <w:rPr>
-                <w:rFonts w:asciiTheme="majorHAnsi" w:hAnsiTheme="majorHAnsi" w:cstheme="majorHAnsi"/>
-              </w:rPr>
-              <w:t>Requirement specification</w:t>
-            </w:r>
-          </w:p>
-        </w:tc>
-        <w:tc>
-          <w:tcPr>
-            <w:tcW w:w="1275" w:type="dxa"/>
-          </w:tcPr>
-          <w:p>
-            <w:pPr>
-              <w:jc w:val="center"/>
-              <w:rPr>
-                <w:rFonts w:asciiTheme="majorHAnsi" w:hAnsiTheme="majorHAnsi" w:cstheme="majorHAnsi"/>
-              </w:rPr>
-            </w:pPr>
+              <w:t>- Requirement specification</w:t>
+            </w:r>
+          </w:p>
+        </w:tc>
+        <w:tc>
+          <w:tcPr>
+            <w:tcW w:w="3119" w:type="dxa"/>
+          </w:tcPr>
+          <w:p>
+            <w:pPr>
+              <w:rPr>
+                <w:rFonts w:asciiTheme="majorHAnsi" w:hAnsiTheme="majorHAnsi" w:cstheme="majorHAnsi"/>
+              </w:rPr>
+            </w:pPr>
+            <w:r>
+              <w:rPr>
+                <w:rFonts w:asciiTheme="majorHAnsi" w:hAnsiTheme="majorHAnsi" w:cstheme="majorHAnsi"/>
+              </w:rPr>
+              <w:t>Requirement_Specification</w:t>
+            </w:r>
+            <w:r>
+              <w:rPr>
+                <w:rFonts w:asciiTheme="majorHAnsi" w:hAnsiTheme="majorHAnsi" w:cstheme="majorHAnsi"/>
+              </w:rPr>
+              <w:t>_V1</w:t>
+            </w:r>
+            <w:r>
+              <w:rPr>
+                <w:rFonts w:asciiTheme="majorHAnsi" w:hAnsiTheme="majorHAnsi" w:cstheme="majorHAnsi"/>
+              </w:rPr>
+              <w:t>.pdf</w:t>
+            </w:r>
           </w:p>
         </w:tc>
       </w:tr>
       <w:tr>
         <w:tc>
           <w:tcPr>
-            <w:tcW w:w="1324" w:type="dxa"/>
+            <w:tcW w:w="1755" w:type="dxa"/>
           </w:tcPr>
           <w:p>
             <w:pPr>
@@ -2115,7 +2317,7 @@
         </w:tc>
         <w:tc>
           <w:tcPr>
-            <w:tcW w:w="1131" w:type="dxa"/>
+            <w:tcW w:w="1081" w:type="dxa"/>
           </w:tcPr>
           <w:p>
             <w:pPr>
@@ -2131,10 +2333,52 @@
               <w:t>SB</w:t>
             </w:r>
           </w:p>
-        </w:tc>
-        <w:tc>
-          <w:tcPr>
-            <w:tcW w:w="964" w:type="dxa"/>
+          <w:p>
+            <w:pPr>
+              <w:jc w:val="center"/>
+              <w:rPr>
+                <w:rFonts w:asciiTheme="majorHAnsi" w:hAnsiTheme="majorHAnsi" w:cstheme="majorHAnsi"/>
+              </w:rPr>
+            </w:pPr>
+            <w:r>
+              <w:rPr>
+                <w:rFonts w:asciiTheme="majorHAnsi" w:hAnsiTheme="majorHAnsi" w:cstheme="majorHAnsi"/>
+              </w:rPr>
+              <w:t>DP</w:t>
+            </w:r>
+          </w:p>
+          <w:p>
+            <w:pPr>
+              <w:jc w:val="center"/>
+              <w:rPr>
+                <w:rFonts w:asciiTheme="majorHAnsi" w:hAnsiTheme="majorHAnsi" w:cstheme="majorHAnsi"/>
+              </w:rPr>
+            </w:pPr>
+            <w:r>
+              <w:rPr>
+                <w:rFonts w:asciiTheme="majorHAnsi" w:hAnsiTheme="majorHAnsi" w:cstheme="majorHAnsi"/>
+              </w:rPr>
+              <w:t>SB</w:t>
+            </w:r>
+          </w:p>
+          <w:p>
+            <w:pPr>
+              <w:jc w:val="center"/>
+              <w:rPr>
+                <w:rFonts w:asciiTheme="majorHAnsi" w:hAnsiTheme="majorHAnsi" w:cstheme="majorHAnsi"/>
+              </w:rPr>
+            </w:pPr>
+            <w:r>
+              <w:rPr>
+                <w:rFonts w:asciiTheme="majorHAnsi" w:hAnsiTheme="majorHAnsi" w:cstheme="majorHAnsi"/>
+              </w:rPr>
+              <w:t>NR</w:t>
+            </w:r>
+          </w:p>
+        </w:tc>
+        <w:tc>
+          <w:tcPr>
+            <w:tcW w:w="992" w:type="dxa"/>
           </w:tcPr>
           <w:p>
             <w:pPr>
@@ -2153,7 +2397,7 @@
         </w:tc>
         <w:tc>
           <w:tcPr>
-            <w:tcW w:w="687" w:type="dxa"/>
+            <w:tcW w:w="709" w:type="dxa"/>
           </w:tcPr>
           <w:p>
             <w:pPr>
@@ -2242,67 +2486,165 @@
               <w:rPr>
                 <w:rFonts w:asciiTheme="majorHAnsi" w:hAnsiTheme="majorHAnsi" w:cstheme="majorHAnsi"/>
               </w:rPr>
-              <w:t>- Burnout charts</w:t>
-            </w:r>
-          </w:p>
-        </w:tc>
-        <w:tc>
-          <w:tcPr>
-            <w:tcW w:w="1275" w:type="dxa"/>
-          </w:tcPr>
-          <w:p>
-            <w:pPr>
-              <w:jc w:val="center"/>
-              <w:rPr>
-                <w:rFonts w:asciiTheme="majorHAnsi" w:hAnsiTheme="majorHAnsi" w:cstheme="majorHAnsi"/>
-              </w:rPr>
-            </w:pPr>
+              <w:t xml:space="preserve">- </w:t>
+            </w:r>
+            <w:r>
+              <w:rPr>
+                <w:rFonts w:asciiTheme="majorHAnsi" w:hAnsiTheme="majorHAnsi" w:cstheme="majorHAnsi"/>
+              </w:rPr>
+              <w:t>Sprint backlogs &amp; burnout charts</w:t>
+            </w:r>
+          </w:p>
+        </w:tc>
+        <w:tc>
+          <w:tcPr>
+            <w:tcW w:w="3119" w:type="dxa"/>
+          </w:tcPr>
+          <w:p>
+            <w:pPr>
+              <w:rPr>
+                <w:rFonts w:asciiTheme="majorHAnsi" w:hAnsiTheme="majorHAnsi" w:cstheme="majorHAnsi"/>
+              </w:rPr>
+            </w:pPr>
+            <w:r>
+              <w:rPr>
+                <w:rFonts w:asciiTheme="majorHAnsi" w:hAnsiTheme="majorHAnsi" w:cstheme="majorHAnsi"/>
+              </w:rPr>
+              <w:t>Group12_Log_190</w:t>
+            </w:r>
+            <w:r>
+              <w:rPr>
+                <w:rFonts w:asciiTheme="majorHAnsi" w:hAnsiTheme="majorHAnsi" w:cstheme="majorHAnsi"/>
+              </w:rPr>
+              <w:t>303</w:t>
+            </w:r>
+            <w:r>
+              <w:rPr>
+                <w:rFonts w:asciiTheme="majorHAnsi" w:hAnsiTheme="majorHAnsi" w:cstheme="majorHAnsi"/>
+              </w:rPr>
+              <w:t>.doc</w:t>
+            </w:r>
+          </w:p>
+          <w:p>
+            <w:pPr>
+              <w:rPr>
+                <w:rFonts w:asciiTheme="majorHAnsi" w:hAnsiTheme="majorHAnsi" w:cstheme="majorHAnsi"/>
+              </w:rPr>
+            </w:pPr>
+            <w:r>
+              <w:rPr>
+                <w:rFonts w:asciiTheme="majorHAnsi" w:hAnsiTheme="majorHAnsi" w:cstheme="majorHAnsi"/>
+              </w:rPr>
+              <w:t>Group12_MM_19</w:t>
+            </w:r>
+            <w:r>
+              <w:rPr>
+                <w:rFonts w:asciiTheme="majorHAnsi" w:hAnsiTheme="majorHAnsi" w:cstheme="majorHAnsi"/>
+              </w:rPr>
+              <w:t>0228</w:t>
+            </w:r>
+            <w:r>
+              <w:rPr>
+                <w:rFonts w:asciiTheme="majorHAnsi" w:hAnsiTheme="majorHAnsi" w:cstheme="majorHAnsi"/>
+              </w:rPr>
+              <w:t>.doc</w:t>
+            </w:r>
+          </w:p>
+          <w:p>
+            <w:pPr>
+              <w:rPr>
+                <w:rFonts w:asciiTheme="majorHAnsi" w:hAnsiTheme="majorHAnsi" w:cstheme="majorHAnsi"/>
+              </w:rPr>
+            </w:pPr>
+            <w:r>
+              <w:rPr>
+                <w:rFonts w:asciiTheme="majorHAnsi" w:hAnsiTheme="majorHAnsi" w:cstheme="majorHAnsi"/>
+              </w:rPr>
+              <w:t>Group12_Backlog_190</w:t>
+            </w:r>
+            <w:r>
+              <w:rPr>
+                <w:rFonts w:asciiTheme="majorHAnsi" w:hAnsiTheme="majorHAnsi" w:cstheme="majorHAnsi"/>
+              </w:rPr>
+              <w:t>303</w:t>
+            </w:r>
+            <w:r>
+              <w:rPr>
+                <w:rFonts w:asciiTheme="majorHAnsi" w:hAnsiTheme="majorHAnsi" w:cstheme="majorHAnsi"/>
+              </w:rPr>
+              <w:t>.doc</w:t>
+            </w:r>
+          </w:p>
+          <w:p>
+            <w:pPr>
+              <w:rPr>
+                <w:rFonts w:asciiTheme="majorHAnsi" w:hAnsiTheme="majorHAnsi" w:cstheme="majorHAnsi"/>
+              </w:rPr>
+            </w:pPr>
+            <w:r>
+              <w:rPr>
+                <w:rFonts w:asciiTheme="majorHAnsi" w:hAnsiTheme="majorHAnsi" w:cstheme="majorHAnsi"/>
+              </w:rPr>
+              <w:t>Week_</w:t>
+            </w:r>
+            <w:r>
+              <w:rPr>
+                <w:rFonts w:asciiTheme="majorHAnsi" w:hAnsiTheme="majorHAnsi" w:cstheme="majorHAnsi"/>
+              </w:rPr>
+              <w:t>2</w:t>
+            </w:r>
+            <w:r>
+              <w:rPr>
+                <w:rFonts w:asciiTheme="majorHAnsi" w:hAnsiTheme="majorHAnsi" w:cstheme="majorHAnsi"/>
+              </w:rPr>
+              <w:t>_Sprint_Backlog_and_Burnout_Chart.pdf</w:t>
+            </w:r>
           </w:p>
         </w:tc>
       </w:tr>
       <w:tr>
         <w:tc>
           <w:tcPr>
-            <w:tcW w:w="1324" w:type="dxa"/>
-          </w:tcPr>
-          <w:p>
-            <w:pPr>
-              <w:jc w:val="center"/>
-              <w:rPr>
-                <w:rFonts w:asciiTheme="majorHAnsi" w:hAnsiTheme="majorHAnsi" w:cstheme="majorHAnsi"/>
-              </w:rPr>
-            </w:pPr>
-          </w:p>
-        </w:tc>
-        <w:tc>
-          <w:tcPr>
-            <w:tcW w:w="1131" w:type="dxa"/>
-          </w:tcPr>
-          <w:p>
-            <w:pPr>
-              <w:jc w:val="center"/>
-              <w:rPr>
-                <w:rFonts w:asciiTheme="majorHAnsi" w:hAnsiTheme="majorHAnsi" w:cstheme="majorHAnsi"/>
-              </w:rPr>
-            </w:pPr>
-          </w:p>
-        </w:tc>
-        <w:tc>
-          <w:tcPr>
-            <w:tcW w:w="964" w:type="dxa"/>
-          </w:tcPr>
-          <w:p>
-            <w:pPr>
-              <w:jc w:val="center"/>
-              <w:rPr>
-                <w:rFonts w:asciiTheme="majorHAnsi" w:hAnsiTheme="majorHAnsi" w:cstheme="majorHAnsi"/>
-              </w:rPr>
-            </w:pPr>
-          </w:p>
-        </w:tc>
-        <w:tc>
-          <w:tcPr>
-            <w:tcW w:w="687" w:type="dxa"/>
+            <w:tcW w:w="1755" w:type="dxa"/>
+          </w:tcPr>
+          <w:p>
+            <w:pPr>
+              <w:jc w:val="center"/>
+              <w:rPr>
+                <w:rFonts w:asciiTheme="majorHAnsi" w:hAnsiTheme="majorHAnsi" w:cstheme="majorHAnsi"/>
+              </w:rPr>
+            </w:pPr>
+          </w:p>
+        </w:tc>
+        <w:tc>
+          <w:tcPr>
+            <w:tcW w:w="1081" w:type="dxa"/>
+          </w:tcPr>
+          <w:p>
+            <w:pPr>
+              <w:jc w:val="center"/>
+              <w:rPr>
+                <w:rFonts w:asciiTheme="majorHAnsi" w:hAnsiTheme="majorHAnsi" w:cstheme="majorHAnsi"/>
+              </w:rPr>
+            </w:pPr>
+          </w:p>
+        </w:tc>
+        <w:tc>
+          <w:tcPr>
+            <w:tcW w:w="992" w:type="dxa"/>
+          </w:tcPr>
+          <w:p>
+            <w:pPr>
+              <w:jc w:val="center"/>
+              <w:rPr>
+                <w:rFonts w:asciiTheme="majorHAnsi" w:hAnsiTheme="majorHAnsi" w:cstheme="majorHAnsi"/>
+              </w:rPr>
+            </w:pPr>
+          </w:p>
+        </w:tc>
+        <w:tc>
+          <w:tcPr>
+            <w:tcW w:w="709" w:type="dxa"/>
           </w:tcPr>
           <w:p>
             <w:pPr>
@@ -2340,11 +2682,10 @@
         </w:tc>
         <w:tc>
           <w:tcPr>
-            <w:tcW w:w="1275" w:type="dxa"/>
-          </w:tcPr>
-          <w:p>
-            <w:pPr>
-              <w:jc w:val="center"/>
+            <w:tcW w:w="3119" w:type="dxa"/>
+          </w:tcPr>
+          <w:p>
+            <w:pPr>
               <w:rPr>
                 <w:rFonts w:asciiTheme="majorHAnsi" w:hAnsiTheme="majorHAnsi" w:cstheme="majorHAnsi"/>
               </w:rPr>
@@ -2355,7 +2696,164 @@
       <w:tr>
         <w:tc>
           <w:tcPr>
-            <w:tcW w:w="1324" w:type="dxa"/>
+            <w:tcW w:w="1755" w:type="dxa"/>
+          </w:tcPr>
+          <w:p>
+            <w:pPr>
+              <w:jc w:val="center"/>
+              <w:rPr>
+                <w:rFonts w:asciiTheme="majorHAnsi" w:hAnsiTheme="majorHAnsi" w:cstheme="majorHAnsi"/>
+              </w:rPr>
+            </w:pPr>
+            <w:r>
+              <w:rPr>
+                <w:rFonts w:asciiTheme="majorHAnsi" w:hAnsiTheme="majorHAnsi" w:cstheme="majorHAnsi"/>
+              </w:rPr>
+              <w:t>0</w:t>
+            </w:r>
+            <w:r>
+              <w:rPr>
+                <w:rFonts w:asciiTheme="majorHAnsi" w:hAnsiTheme="majorHAnsi" w:cstheme="majorHAnsi"/>
+              </w:rPr>
+              <w:t>3</w:t>
+            </w:r>
+            <w:r>
+              <w:rPr>
+                <w:rFonts w:asciiTheme="majorHAnsi" w:hAnsiTheme="majorHAnsi" w:cstheme="majorHAnsi"/>
+              </w:rPr>
+              <w:t>/</w:t>
+            </w:r>
+            <w:r>
+              <w:rPr>
+                <w:rFonts w:asciiTheme="majorHAnsi" w:hAnsiTheme="majorHAnsi" w:cstheme="majorHAnsi"/>
+              </w:rPr>
+              <w:t>05</w:t>
+            </w:r>
+            <w:r>
+              <w:rPr>
+                <w:rFonts w:asciiTheme="majorHAnsi" w:hAnsiTheme="majorHAnsi" w:cstheme="majorHAnsi"/>
+              </w:rPr>
+              <w:t>/ 2019</w:t>
+            </w:r>
+          </w:p>
+        </w:tc>
+        <w:tc>
+          <w:tcPr>
+            <w:tcW w:w="1081" w:type="dxa"/>
+          </w:tcPr>
+          <w:p>
+            <w:pPr>
+              <w:jc w:val="center"/>
+              <w:rPr>
+                <w:rFonts w:asciiTheme="majorHAnsi" w:hAnsiTheme="majorHAnsi" w:cstheme="majorHAnsi"/>
+              </w:rPr>
+            </w:pPr>
+            <w:r>
+              <w:rPr>
+                <w:rFonts w:asciiTheme="majorHAnsi" w:hAnsiTheme="majorHAnsi" w:cstheme="majorHAnsi"/>
+              </w:rPr>
+              <w:t>SB</w:t>
+            </w:r>
+          </w:p>
+        </w:tc>
+        <w:tc>
+          <w:tcPr>
+            <w:tcW w:w="992" w:type="dxa"/>
+          </w:tcPr>
+          <w:p>
+            <w:pPr>
+              <w:jc w:val="center"/>
+              <w:rPr>
+                <w:rFonts w:asciiTheme="majorHAnsi" w:hAnsiTheme="majorHAnsi" w:cstheme="majorHAnsi"/>
+              </w:rPr>
+            </w:pPr>
+            <w:r>
+              <w:rPr>
+                <w:rFonts w:asciiTheme="majorHAnsi" w:hAnsiTheme="majorHAnsi" w:cstheme="majorHAnsi"/>
+              </w:rPr>
+              <w:t>Task</w:t>
+            </w:r>
+          </w:p>
+        </w:tc>
+        <w:tc>
+          <w:tcPr>
+            <w:tcW w:w="709" w:type="dxa"/>
+          </w:tcPr>
+          <w:p>
+            <w:pPr>
+              <w:jc w:val="center"/>
+              <w:rPr>
+                <w:rFonts w:asciiTheme="majorHAnsi" w:hAnsiTheme="majorHAnsi" w:cstheme="majorHAnsi"/>
+              </w:rPr>
+            </w:pPr>
+            <w:r>
+              <w:rPr>
+                <w:rFonts w:asciiTheme="majorHAnsi" w:hAnsiTheme="majorHAnsi" w:cstheme="majorHAnsi"/>
+              </w:rPr>
+              <w:t>3.0</w:t>
+            </w:r>
+          </w:p>
+        </w:tc>
+        <w:tc>
+          <w:tcPr>
+            <w:tcW w:w="1276" w:type="dxa"/>
+          </w:tcPr>
+          <w:p>
+            <w:pPr>
+              <w:jc w:val="center"/>
+              <w:rPr>
+                <w:rFonts w:asciiTheme="majorHAnsi" w:hAnsiTheme="majorHAnsi" w:cstheme="majorHAnsi"/>
+              </w:rPr>
+            </w:pPr>
+            <w:r>
+              <w:rPr>
+                <w:rFonts w:asciiTheme="majorHAnsi" w:hAnsiTheme="majorHAnsi" w:cstheme="majorHAnsi"/>
+              </w:rPr>
+              <w:t>Completed</w:t>
+            </w:r>
+          </w:p>
+        </w:tc>
+        <w:tc>
+          <w:tcPr>
+            <w:tcW w:w="2693" w:type="dxa"/>
+          </w:tcPr>
+          <w:p>
+            <w:pPr>
+              <w:rPr>
+                <w:rFonts w:asciiTheme="majorHAnsi" w:hAnsiTheme="majorHAnsi" w:cstheme="majorHAnsi"/>
+              </w:rPr>
+            </w:pPr>
+            <w:r>
+              <w:rPr>
+                <w:rFonts w:asciiTheme="majorHAnsi" w:hAnsiTheme="majorHAnsi" w:cstheme="majorHAnsi"/>
+              </w:rPr>
+              <w:t>- Develop the product type (Java)</w:t>
+            </w:r>
+          </w:p>
+        </w:tc>
+        <w:tc>
+          <w:tcPr>
+            <w:tcW w:w="3119" w:type="dxa"/>
+          </w:tcPr>
+          <w:p>
+            <w:pPr>
+              <w:rPr>
+                <w:rFonts w:asciiTheme="majorHAnsi" w:hAnsiTheme="majorHAnsi" w:cstheme="majorHAnsi"/>
+              </w:rPr>
+            </w:pPr>
+            <w:r>
+              <w:rPr>
+                <w:rFonts w:asciiTheme="majorHAnsi" w:hAnsiTheme="majorHAnsi" w:cstheme="majorHAnsi"/>
+              </w:rPr>
+              <w:t>Product.java</w:t>
+            </w:r>
+          </w:p>
+        </w:tc>
+      </w:tr>
+      <w:tr>
+        <w:tc>
+          <w:tcPr>
+            <w:tcW w:w="1755" w:type="dxa"/>
           </w:tcPr>
           <w:p>
             <w:pPr>
@@ -2387,7 +2885,13 @@
               <w:rPr>
                 <w:rFonts w:asciiTheme="majorHAnsi" w:hAnsiTheme="majorHAnsi" w:cstheme="majorHAnsi"/>
               </w:rPr>
-              <w:t>05</w:t>
+              <w:t>0</w:t>
+            </w:r>
+            <w:r>
+              <w:rPr>
+                <w:rFonts w:asciiTheme="majorHAnsi" w:hAnsiTheme="majorHAnsi" w:cstheme="majorHAnsi"/>
+              </w:rPr>
+              <w:t>7</w:t>
             </w:r>
             <w:r>
               <w:rPr>
@@ -2399,26 +2903,26 @@
         </w:tc>
         <w:tc>
           <w:tcPr>
-            <w:tcW w:w="1131" w:type="dxa"/>
-          </w:tcPr>
-          <w:p>
-            <w:pPr>
-              <w:jc w:val="center"/>
-              <w:rPr>
-                <w:rFonts w:asciiTheme="majorHAnsi" w:hAnsiTheme="majorHAnsi" w:cstheme="majorHAnsi"/>
-              </w:rPr>
-            </w:pPr>
-            <w:r>
-              <w:rPr>
-                <w:rFonts w:asciiTheme="majorHAnsi" w:hAnsiTheme="majorHAnsi" w:cstheme="majorHAnsi"/>
-              </w:rPr>
-              <w:t>SB</w:t>
-            </w:r>
-          </w:p>
-        </w:tc>
-        <w:tc>
-          <w:tcPr>
-            <w:tcW w:w="964" w:type="dxa"/>
+            <w:tcW w:w="1081" w:type="dxa"/>
+          </w:tcPr>
+          <w:p>
+            <w:pPr>
+              <w:jc w:val="center"/>
+              <w:rPr>
+                <w:rFonts w:asciiTheme="majorHAnsi" w:hAnsiTheme="majorHAnsi" w:cstheme="majorHAnsi"/>
+              </w:rPr>
+            </w:pPr>
+            <w:r>
+              <w:rPr>
+                <w:rFonts w:asciiTheme="majorHAnsi" w:hAnsiTheme="majorHAnsi" w:cstheme="majorHAnsi"/>
+              </w:rPr>
+              <w:t>BN</w:t>
+            </w:r>
+          </w:p>
+        </w:tc>
+        <w:tc>
+          <w:tcPr>
+            <w:tcW w:w="992" w:type="dxa"/>
           </w:tcPr>
           <w:p>
             <w:pPr>
@@ -2437,20 +2941,20 @@
         </w:tc>
         <w:tc>
           <w:tcPr>
-            <w:tcW w:w="687" w:type="dxa"/>
-          </w:tcPr>
-          <w:p>
-            <w:pPr>
-              <w:jc w:val="center"/>
-              <w:rPr>
-                <w:rFonts w:asciiTheme="majorHAnsi" w:hAnsiTheme="majorHAnsi" w:cstheme="majorHAnsi"/>
-              </w:rPr>
-            </w:pPr>
-            <w:r>
-              <w:rPr>
-                <w:rFonts w:asciiTheme="majorHAnsi" w:hAnsiTheme="majorHAnsi" w:cstheme="majorHAnsi"/>
-              </w:rPr>
-              <w:t>3.0</w:t>
+            <w:tcW w:w="709" w:type="dxa"/>
+          </w:tcPr>
+          <w:p>
+            <w:pPr>
+              <w:jc w:val="center"/>
+              <w:rPr>
+                <w:rFonts w:asciiTheme="majorHAnsi" w:hAnsiTheme="majorHAnsi" w:cstheme="majorHAnsi"/>
+              </w:rPr>
+            </w:pPr>
+            <w:r>
+              <w:rPr>
+                <w:rFonts w:asciiTheme="majorHAnsi" w:hAnsiTheme="majorHAnsi" w:cstheme="majorHAnsi"/>
+              </w:rPr>
+              <w:t>3.1</w:t>
             </w:r>
           </w:p>
         </w:tc>
@@ -2487,17 +2991,16 @@
               <w:rPr>
                 <w:rFonts w:asciiTheme="majorHAnsi" w:hAnsiTheme="majorHAnsi" w:cstheme="majorHAnsi"/>
               </w:rPr>
-              <w:t>- Develop the product type (Java)</w:t>
-            </w:r>
-          </w:p>
-        </w:tc>
-        <w:tc>
-          <w:tcPr>
-            <w:tcW w:w="1275" w:type="dxa"/>
-          </w:tcPr>
-          <w:p>
-            <w:pPr>
-              <w:jc w:val="center"/>
+              <w:t>- Develop the UI overlay (Android studio)</w:t>
+            </w:r>
+          </w:p>
+        </w:tc>
+        <w:tc>
+          <w:tcPr>
+            <w:tcW w:w="3119" w:type="dxa"/>
+          </w:tcPr>
+          <w:p>
+            <w:pPr>
               <w:rPr>
                 <w:rFonts w:asciiTheme="majorHAnsi" w:hAnsiTheme="majorHAnsi" w:cstheme="majorHAnsi"/>
               </w:rPr>
@@ -2508,7 +3011,7 @@
       <w:tr>
         <w:tc>
           <w:tcPr>
-            <w:tcW w:w="1324" w:type="dxa"/>
+            <w:tcW w:w="1755" w:type="dxa"/>
           </w:tcPr>
           <w:p>
             <w:pPr>
@@ -2545,7 +3048,7 @@
               <w:rPr>
                 <w:rFonts w:asciiTheme="majorHAnsi" w:hAnsiTheme="majorHAnsi" w:cstheme="majorHAnsi"/>
               </w:rPr>
-              <w:t>7</w:t>
+              <w:t>9</w:t>
             </w:r>
             <w:r>
               <w:rPr>
@@ -2557,26 +3060,26 @@
         </w:tc>
         <w:tc>
           <w:tcPr>
-            <w:tcW w:w="1131" w:type="dxa"/>
-          </w:tcPr>
-          <w:p>
-            <w:pPr>
-              <w:jc w:val="center"/>
-              <w:rPr>
-                <w:rFonts w:asciiTheme="majorHAnsi" w:hAnsiTheme="majorHAnsi" w:cstheme="majorHAnsi"/>
-              </w:rPr>
-            </w:pPr>
-            <w:r>
-              <w:rPr>
-                <w:rFonts w:asciiTheme="majorHAnsi" w:hAnsiTheme="majorHAnsi" w:cstheme="majorHAnsi"/>
-              </w:rPr>
-              <w:t>BN</w:t>
-            </w:r>
-          </w:p>
-        </w:tc>
-        <w:tc>
-          <w:tcPr>
-            <w:tcW w:w="964" w:type="dxa"/>
+            <w:tcW w:w="1081" w:type="dxa"/>
+          </w:tcPr>
+          <w:p>
+            <w:pPr>
+              <w:jc w:val="center"/>
+              <w:rPr>
+                <w:rFonts w:asciiTheme="majorHAnsi" w:hAnsiTheme="majorHAnsi" w:cstheme="majorHAnsi"/>
+              </w:rPr>
+            </w:pPr>
+            <w:r>
+              <w:rPr>
+                <w:rFonts w:asciiTheme="majorHAnsi" w:hAnsiTheme="majorHAnsi" w:cstheme="majorHAnsi"/>
+              </w:rPr>
+              <w:t>SB</w:t>
+            </w:r>
+          </w:p>
+        </w:tc>
+        <w:tc>
+          <w:tcPr>
+            <w:tcW w:w="992" w:type="dxa"/>
           </w:tcPr>
           <w:p>
             <w:pPr>
@@ -2595,20 +3098,26 @@
         </w:tc>
         <w:tc>
           <w:tcPr>
-            <w:tcW w:w="687" w:type="dxa"/>
-          </w:tcPr>
-          <w:p>
-            <w:pPr>
-              <w:jc w:val="center"/>
-              <w:rPr>
-                <w:rFonts w:asciiTheme="majorHAnsi" w:hAnsiTheme="majorHAnsi" w:cstheme="majorHAnsi"/>
-              </w:rPr>
-            </w:pPr>
-            <w:r>
-              <w:rPr>
-                <w:rFonts w:asciiTheme="majorHAnsi" w:hAnsiTheme="majorHAnsi" w:cstheme="majorHAnsi"/>
-              </w:rPr>
-              <w:t>3.1</w:t>
+            <w:tcW w:w="709" w:type="dxa"/>
+          </w:tcPr>
+          <w:p>
+            <w:pPr>
+              <w:jc w:val="center"/>
+              <w:rPr>
+                <w:rFonts w:asciiTheme="majorHAnsi" w:hAnsiTheme="majorHAnsi" w:cstheme="majorHAnsi"/>
+              </w:rPr>
+            </w:pPr>
+            <w:r>
+              <w:rPr>
+                <w:rFonts w:asciiTheme="majorHAnsi" w:hAnsiTheme="majorHAnsi" w:cstheme="majorHAnsi"/>
+              </w:rPr>
+              <w:t>3.</w:t>
+            </w:r>
+            <w:r>
+              <w:rPr>
+                <w:rFonts w:asciiTheme="majorHAnsi" w:hAnsiTheme="majorHAnsi" w:cstheme="majorHAnsi"/>
+              </w:rPr>
+              <w:t>2</w:t>
             </w:r>
           </w:p>
         </w:tc>
@@ -2645,28 +3154,35 @@
               <w:rPr>
                 <w:rFonts w:asciiTheme="majorHAnsi" w:hAnsiTheme="majorHAnsi" w:cstheme="majorHAnsi"/>
               </w:rPr>
-              <w:t>- Develop the UI overlay (Android studio)</w:t>
-            </w:r>
-          </w:p>
-        </w:tc>
-        <w:tc>
-          <w:tcPr>
-            <w:tcW w:w="1275" w:type="dxa"/>
-          </w:tcPr>
-          <w:p>
-            <w:pPr>
-              <w:jc w:val="center"/>
-              <w:rPr>
-                <w:rFonts w:asciiTheme="majorHAnsi" w:hAnsiTheme="majorHAnsi" w:cstheme="majorHAnsi"/>
-              </w:rPr>
-            </w:pPr>
+              <w:t>- Pre-process the metadata and create a clean dataset (Python)</w:t>
+            </w:r>
+          </w:p>
+        </w:tc>
+        <w:tc>
+          <w:tcPr>
+            <w:tcW w:w="3119" w:type="dxa"/>
+          </w:tcPr>
+          <w:p>
+            <w:pPr>
+              <w:rPr>
+                <w:rFonts w:asciiTheme="majorHAnsi" w:hAnsiTheme="majorHAnsi" w:cstheme="majorHAnsi"/>
+              </w:rPr>
+            </w:pPr>
+            <w:r>
+              <w:rPr>
+                <w:rFonts w:asciiTheme="majorHAnsi" w:hAnsiTheme="majorHAnsi" w:cstheme="majorHAnsi"/>
+              </w:rPr>
+              <w:t>processProductData.py</w:t>
+            </w:r>
+            <w:bookmarkStart w:id="0" w:name="_GoBack"/>
+            <w:bookmarkEnd w:id="0"/>
           </w:p>
         </w:tc>
       </w:tr>
       <w:tr>
         <w:tc>
           <w:tcPr>
-            <w:tcW w:w="1324" w:type="dxa"/>
+            <w:tcW w:w="1755" w:type="dxa"/>
           </w:tcPr>
           <w:p>
             <w:pPr>
@@ -2697,7 +3213,7 @@
               <w:rPr>
                 <w:rFonts w:asciiTheme="majorHAnsi" w:hAnsiTheme="majorHAnsi" w:cstheme="majorHAnsi"/>
               </w:rPr>
-              <w:t>12</w:t>
+              <w:t>09</w:t>
             </w:r>
             <w:r>
               <w:rPr>
@@ -2709,26 +3225,26 @@
         </w:tc>
         <w:tc>
           <w:tcPr>
-            <w:tcW w:w="1131" w:type="dxa"/>
-          </w:tcPr>
-          <w:p>
-            <w:pPr>
-              <w:jc w:val="center"/>
-              <w:rPr>
-                <w:rFonts w:asciiTheme="majorHAnsi" w:hAnsiTheme="majorHAnsi" w:cstheme="majorHAnsi"/>
-              </w:rPr>
-            </w:pPr>
-            <w:r>
-              <w:rPr>
-                <w:rFonts w:asciiTheme="majorHAnsi" w:hAnsiTheme="majorHAnsi" w:cstheme="majorHAnsi"/>
-              </w:rPr>
-              <w:t>NR</w:t>
-            </w:r>
-          </w:p>
-        </w:tc>
-        <w:tc>
-          <w:tcPr>
-            <w:tcW w:w="964" w:type="dxa"/>
+            <w:tcW w:w="1081" w:type="dxa"/>
+          </w:tcPr>
+          <w:p>
+            <w:pPr>
+              <w:jc w:val="center"/>
+              <w:rPr>
+                <w:rFonts w:asciiTheme="majorHAnsi" w:hAnsiTheme="majorHAnsi" w:cstheme="majorHAnsi"/>
+              </w:rPr>
+            </w:pPr>
+            <w:r>
+              <w:rPr>
+                <w:rFonts w:asciiTheme="majorHAnsi" w:hAnsiTheme="majorHAnsi" w:cstheme="majorHAnsi"/>
+              </w:rPr>
+              <w:t>BN</w:t>
+            </w:r>
+          </w:p>
+        </w:tc>
+        <w:tc>
+          <w:tcPr>
+            <w:tcW w:w="992" w:type="dxa"/>
           </w:tcPr>
           <w:p>
             <w:pPr>
@@ -2747,20 +3263,26 @@
         </w:tc>
         <w:tc>
           <w:tcPr>
-            <w:tcW w:w="687" w:type="dxa"/>
-          </w:tcPr>
-          <w:p>
-            <w:pPr>
-              <w:jc w:val="center"/>
-              <w:rPr>
-                <w:rFonts w:asciiTheme="majorHAnsi" w:hAnsiTheme="majorHAnsi" w:cstheme="majorHAnsi"/>
-              </w:rPr>
-            </w:pPr>
-            <w:r>
-              <w:rPr>
-                <w:rFonts w:asciiTheme="majorHAnsi" w:hAnsiTheme="majorHAnsi" w:cstheme="majorHAnsi"/>
-              </w:rPr>
-              <w:t>3.2</w:t>
+            <w:tcW w:w="709" w:type="dxa"/>
+          </w:tcPr>
+          <w:p>
+            <w:pPr>
+              <w:jc w:val="center"/>
+              <w:rPr>
+                <w:rFonts w:asciiTheme="majorHAnsi" w:hAnsiTheme="majorHAnsi" w:cstheme="majorHAnsi"/>
+              </w:rPr>
+            </w:pPr>
+            <w:r>
+              <w:rPr>
+                <w:rFonts w:asciiTheme="majorHAnsi" w:hAnsiTheme="majorHAnsi" w:cstheme="majorHAnsi"/>
+              </w:rPr>
+              <w:t>3.</w:t>
+            </w:r>
+            <w:r>
+              <w:rPr>
+                <w:rFonts w:asciiTheme="majorHAnsi" w:hAnsiTheme="majorHAnsi" w:cstheme="majorHAnsi"/>
+              </w:rPr>
+              <w:t>3</w:t>
             </w:r>
           </w:p>
         </w:tc>
@@ -2797,29 +3319,16 @@
               <w:rPr>
                 <w:rFonts w:asciiTheme="majorHAnsi" w:hAnsiTheme="majorHAnsi" w:cstheme="majorHAnsi"/>
               </w:rPr>
-              <w:t xml:space="preserve">- Search </w:t>
-            </w:r>
-            <w:r>
-              <w:rPr>
-                <w:rFonts w:asciiTheme="majorHAnsi" w:hAnsiTheme="majorHAnsi" w:cstheme="majorHAnsi"/>
-              </w:rPr>
-              <w:t>m</w:t>
-            </w:r>
-            <w:r>
-              <w:rPr>
-                <w:rFonts w:asciiTheme="majorHAnsi" w:hAnsiTheme="majorHAnsi" w:cstheme="majorHAnsi"/>
-              </w:rPr>
-              <w:t>odule (Java)</w:t>
-            </w:r>
-          </w:p>
-        </w:tc>
-        <w:tc>
-          <w:tcPr>
-            <w:tcW w:w="1275" w:type="dxa"/>
-          </w:tcPr>
-          <w:p>
-            <w:pPr>
-              <w:jc w:val="center"/>
+              <w:t>- Add UI interaction (Android studio)</w:t>
+            </w:r>
+          </w:p>
+        </w:tc>
+        <w:tc>
+          <w:tcPr>
+            <w:tcW w:w="3119" w:type="dxa"/>
+          </w:tcPr>
+          <w:p>
+            <w:pPr>
               <w:rPr>
                 <w:rFonts w:asciiTheme="majorHAnsi" w:hAnsiTheme="majorHAnsi" w:cstheme="majorHAnsi"/>
               </w:rPr>
@@ -2830,15 +3339,21 @@
       <w:tr>
         <w:tc>
           <w:tcPr>
-            <w:tcW w:w="1324" w:type="dxa"/>
-          </w:tcPr>
-          <w:p>
-            <w:pPr>
-              <w:jc w:val="center"/>
-              <w:rPr>
-                <w:rFonts w:asciiTheme="majorHAnsi" w:hAnsiTheme="majorHAnsi" w:cstheme="majorHAnsi"/>
-              </w:rPr>
-            </w:pPr>
+            <w:tcW w:w="1755" w:type="dxa"/>
+          </w:tcPr>
+          <w:p>
+            <w:pPr>
+              <w:jc w:val="center"/>
+              <w:rPr>
+                <w:rFonts w:asciiTheme="majorHAnsi" w:hAnsiTheme="majorHAnsi" w:cstheme="majorHAnsi"/>
+              </w:rPr>
+            </w:pPr>
+            <w:r>
+              <w:rPr>
+                <w:rFonts w:asciiTheme="majorHAnsi" w:hAnsiTheme="majorHAnsi" w:cstheme="majorHAnsi"/>
+              </w:rPr>
+              <w:t>03/1</w:t>
+            </w:r>
             <w:r>
               <w:rPr>
                 <w:rFonts w:asciiTheme="majorHAnsi" w:hAnsiTheme="majorHAnsi" w:cstheme="majorHAnsi"/>
@@ -2849,32 +3364,28 @@
               <w:rPr>
                 <w:rFonts w:asciiTheme="majorHAnsi" w:hAnsiTheme="majorHAnsi" w:cstheme="majorHAnsi"/>
               </w:rPr>
-              <w:t>3</w:t>
-            </w:r>
-            <w:r>
-              <w:rPr>
-                <w:rFonts w:asciiTheme="majorHAnsi" w:hAnsiTheme="majorHAnsi" w:cstheme="majorHAnsi"/>
-              </w:rPr>
-              <w:t>/</w:t>
-            </w:r>
-            <w:r>
-              <w:rPr>
-                <w:rFonts w:asciiTheme="majorHAnsi" w:hAnsiTheme="majorHAnsi" w:cstheme="majorHAnsi"/>
-              </w:rPr>
-              <w:t>12</w:t>
-            </w:r>
-            <w:r>
-              <w:rPr>
-                <w:rFonts w:asciiTheme="majorHAnsi" w:hAnsiTheme="majorHAnsi" w:cstheme="majorHAnsi"/>
-              </w:rPr>
-              <w:t>/ 2019</w:t>
-            </w:r>
-          </w:p>
-        </w:tc>
-        <w:tc>
-          <w:tcPr>
-            <w:tcW w:w="1131" w:type="dxa"/>
-          </w:tcPr>
+              <w:t>/2019</w:t>
+            </w:r>
+          </w:p>
+        </w:tc>
+        <w:tc>
+          <w:tcPr>
+            <w:tcW w:w="1081" w:type="dxa"/>
+          </w:tcPr>
+          <w:p>
+            <w:pPr>
+              <w:jc w:val="center"/>
+              <w:rPr>
+                <w:rFonts w:asciiTheme="majorHAnsi" w:hAnsiTheme="majorHAnsi" w:cstheme="majorHAnsi"/>
+              </w:rPr>
+            </w:pPr>
+            <w:r>
+              <w:rPr>
+                <w:rFonts w:asciiTheme="majorHAnsi" w:hAnsiTheme="majorHAnsi" w:cstheme="majorHAnsi"/>
+              </w:rPr>
+              <w:t>SB</w:t>
+            </w:r>
+          </w:p>
           <w:p>
             <w:pPr>
               <w:jc w:val="center"/>
@@ -2889,10 +3400,38 @@
               <w:t>DP</w:t>
             </w:r>
           </w:p>
-        </w:tc>
-        <w:tc>
-          <w:tcPr>
-            <w:tcW w:w="964" w:type="dxa"/>
+          <w:p>
+            <w:pPr>
+              <w:jc w:val="center"/>
+              <w:rPr>
+                <w:rFonts w:asciiTheme="majorHAnsi" w:hAnsiTheme="majorHAnsi" w:cstheme="majorHAnsi"/>
+              </w:rPr>
+            </w:pPr>
+            <w:r>
+              <w:rPr>
+                <w:rFonts w:asciiTheme="majorHAnsi" w:hAnsiTheme="majorHAnsi" w:cstheme="majorHAnsi"/>
+              </w:rPr>
+              <w:t>SB</w:t>
+            </w:r>
+          </w:p>
+          <w:p>
+            <w:pPr>
+              <w:jc w:val="center"/>
+              <w:rPr>
+                <w:rFonts w:asciiTheme="majorHAnsi" w:hAnsiTheme="majorHAnsi" w:cstheme="majorHAnsi"/>
+              </w:rPr>
+            </w:pPr>
+            <w:r>
+              <w:rPr>
+                <w:rFonts w:asciiTheme="majorHAnsi" w:hAnsiTheme="majorHAnsi" w:cstheme="majorHAnsi"/>
+              </w:rPr>
+              <w:t>NR</w:t>
+            </w:r>
+          </w:p>
+        </w:tc>
+        <w:tc>
+          <w:tcPr>
+            <w:tcW w:w="992" w:type="dxa"/>
           </w:tcPr>
           <w:p>
             <w:pPr>
@@ -2911,20 +3450,26 @@
         </w:tc>
         <w:tc>
           <w:tcPr>
-            <w:tcW w:w="687" w:type="dxa"/>
-          </w:tcPr>
-          <w:p>
-            <w:pPr>
-              <w:jc w:val="center"/>
-              <w:rPr>
-                <w:rFonts w:asciiTheme="majorHAnsi" w:hAnsiTheme="majorHAnsi" w:cstheme="majorHAnsi"/>
-              </w:rPr>
-            </w:pPr>
-            <w:r>
-              <w:rPr>
-                <w:rFonts w:asciiTheme="majorHAnsi" w:hAnsiTheme="majorHAnsi" w:cstheme="majorHAnsi"/>
-              </w:rPr>
-              <w:t>3.3</w:t>
+            <w:tcW w:w="709" w:type="dxa"/>
+          </w:tcPr>
+          <w:p>
+            <w:pPr>
+              <w:jc w:val="center"/>
+              <w:rPr>
+                <w:rFonts w:asciiTheme="majorHAnsi" w:hAnsiTheme="majorHAnsi" w:cstheme="majorHAnsi"/>
+              </w:rPr>
+            </w:pPr>
+            <w:r>
+              <w:rPr>
+                <w:rFonts w:asciiTheme="majorHAnsi" w:hAnsiTheme="majorHAnsi" w:cstheme="majorHAnsi"/>
+              </w:rPr>
+              <w:t>3.</w:t>
+            </w:r>
+            <w:r>
+              <w:rPr>
+                <w:rFonts w:asciiTheme="majorHAnsi" w:hAnsiTheme="majorHAnsi" w:cstheme="majorHAnsi"/>
+              </w:rPr>
+              <w:t>4</w:t>
             </w:r>
           </w:p>
         </w:tc>
@@ -2961,141 +3506,194 @@
               <w:rPr>
                 <w:rFonts w:asciiTheme="majorHAnsi" w:hAnsiTheme="majorHAnsi" w:cstheme="majorHAnsi"/>
               </w:rPr>
-              <w:t xml:space="preserve">- Sort </w:t>
-            </w:r>
-            <w:r>
-              <w:rPr>
-                <w:rFonts w:asciiTheme="majorHAnsi" w:hAnsiTheme="majorHAnsi" w:cstheme="majorHAnsi"/>
-              </w:rPr>
-              <w:t>m</w:t>
-            </w:r>
-            <w:r>
-              <w:rPr>
-                <w:rFonts w:asciiTheme="majorHAnsi" w:hAnsiTheme="majorHAnsi" w:cstheme="majorHAnsi"/>
-              </w:rPr>
-              <w:t>odule (Java)</w:t>
-            </w:r>
-          </w:p>
-        </w:tc>
-        <w:tc>
-          <w:tcPr>
-            <w:tcW w:w="1275" w:type="dxa"/>
-          </w:tcPr>
-          <w:p>
-            <w:pPr>
-              <w:jc w:val="center"/>
-              <w:rPr>
-                <w:rFonts w:asciiTheme="majorHAnsi" w:hAnsiTheme="majorHAnsi" w:cstheme="majorHAnsi"/>
-              </w:rPr>
-            </w:pPr>
+              <w:t>- Project logs</w:t>
+            </w:r>
+          </w:p>
+          <w:p>
+            <w:pPr>
+              <w:rPr>
+                <w:rFonts w:asciiTheme="majorHAnsi" w:hAnsiTheme="majorHAnsi" w:cstheme="majorHAnsi"/>
+              </w:rPr>
+            </w:pPr>
+            <w:r>
+              <w:rPr>
+                <w:rFonts w:asciiTheme="majorHAnsi" w:hAnsiTheme="majorHAnsi" w:cstheme="majorHAnsi"/>
+              </w:rPr>
+              <w:t>- Meeting minutes</w:t>
+            </w:r>
+          </w:p>
+          <w:p>
+            <w:pPr>
+              <w:rPr>
+                <w:rFonts w:asciiTheme="majorHAnsi" w:hAnsiTheme="majorHAnsi" w:cstheme="majorHAnsi"/>
+              </w:rPr>
+            </w:pPr>
+            <w:r>
+              <w:rPr>
+                <w:rFonts w:asciiTheme="majorHAnsi" w:hAnsiTheme="majorHAnsi" w:cstheme="majorHAnsi"/>
+              </w:rPr>
+              <w:t>- Product backlogs</w:t>
+            </w:r>
+          </w:p>
+          <w:p>
+            <w:pPr>
+              <w:rPr>
+                <w:rFonts w:asciiTheme="majorHAnsi" w:hAnsiTheme="majorHAnsi" w:cstheme="majorHAnsi"/>
+              </w:rPr>
+            </w:pPr>
+            <w:r>
+              <w:rPr>
+                <w:rFonts w:asciiTheme="majorHAnsi" w:hAnsiTheme="majorHAnsi" w:cstheme="majorHAnsi"/>
+              </w:rPr>
+              <w:t xml:space="preserve">- </w:t>
+            </w:r>
+            <w:r>
+              <w:rPr>
+                <w:rFonts w:asciiTheme="majorHAnsi" w:hAnsiTheme="majorHAnsi" w:cstheme="majorHAnsi"/>
+              </w:rPr>
+              <w:t>Sprint backlogs &amp; burnout charts</w:t>
+            </w:r>
+          </w:p>
+        </w:tc>
+        <w:tc>
+          <w:tcPr>
+            <w:tcW w:w="3119" w:type="dxa"/>
+          </w:tcPr>
+          <w:p>
+            <w:pPr>
+              <w:rPr>
+                <w:rFonts w:asciiTheme="majorHAnsi" w:hAnsiTheme="majorHAnsi" w:cstheme="majorHAnsi"/>
+              </w:rPr>
+            </w:pPr>
+            <w:r>
+              <w:rPr>
+                <w:rFonts w:asciiTheme="majorHAnsi" w:hAnsiTheme="majorHAnsi" w:cstheme="majorHAnsi"/>
+              </w:rPr>
+              <w:t>- Group12_Log_190</w:t>
+            </w:r>
+            <w:r>
+              <w:rPr>
+                <w:rFonts w:asciiTheme="majorHAnsi" w:hAnsiTheme="majorHAnsi" w:cstheme="majorHAnsi"/>
+              </w:rPr>
+              <w:t>310</w:t>
+            </w:r>
+          </w:p>
+          <w:p>
+            <w:pPr>
+              <w:rPr>
+                <w:rFonts w:asciiTheme="majorHAnsi" w:hAnsiTheme="majorHAnsi" w:cstheme="majorHAnsi"/>
+              </w:rPr>
+            </w:pPr>
+            <w:r>
+              <w:rPr>
+                <w:rFonts w:asciiTheme="majorHAnsi" w:hAnsiTheme="majorHAnsi" w:cstheme="majorHAnsi"/>
+              </w:rPr>
+              <w:t xml:space="preserve">- </w:t>
+            </w:r>
+            <w:r>
+              <w:rPr>
+                <w:rFonts w:asciiTheme="majorHAnsi" w:hAnsiTheme="majorHAnsi" w:cstheme="majorHAnsi"/>
+              </w:rPr>
+              <w:t>Group12_MM_19</w:t>
+            </w:r>
+            <w:r>
+              <w:rPr>
+                <w:rFonts w:asciiTheme="majorHAnsi" w:hAnsiTheme="majorHAnsi" w:cstheme="majorHAnsi"/>
+              </w:rPr>
+              <w:t>0307</w:t>
+            </w:r>
+          </w:p>
+          <w:p>
+            <w:pPr>
+              <w:rPr>
+                <w:rFonts w:asciiTheme="majorHAnsi" w:hAnsiTheme="majorHAnsi" w:cstheme="majorHAnsi"/>
+              </w:rPr>
+            </w:pPr>
+            <w:r>
+              <w:rPr>
+                <w:rFonts w:asciiTheme="majorHAnsi" w:hAnsiTheme="majorHAnsi" w:cstheme="majorHAnsi"/>
+              </w:rPr>
+              <w:t>- Group12_Backlog_190</w:t>
+            </w:r>
+            <w:r>
+              <w:rPr>
+                <w:rFonts w:asciiTheme="majorHAnsi" w:hAnsiTheme="majorHAnsi" w:cstheme="majorHAnsi"/>
+              </w:rPr>
+              <w:t>310</w:t>
+            </w:r>
+          </w:p>
+          <w:p>
+            <w:pPr>
+              <w:rPr>
+                <w:rFonts w:asciiTheme="majorHAnsi" w:hAnsiTheme="majorHAnsi" w:cstheme="majorHAnsi"/>
+              </w:rPr>
+            </w:pPr>
+            <w:r>
+              <w:rPr>
+                <w:rFonts w:asciiTheme="majorHAnsi" w:hAnsiTheme="majorHAnsi" w:cstheme="majorHAnsi"/>
+              </w:rPr>
+              <w:t>- Group12_Burnout_19</w:t>
+            </w:r>
+            <w:r>
+              <w:rPr>
+                <w:rFonts w:asciiTheme="majorHAnsi" w:hAnsiTheme="majorHAnsi" w:cstheme="majorHAnsi"/>
+              </w:rPr>
+              <w:t>0310</w:t>
+            </w:r>
           </w:p>
         </w:tc>
       </w:tr>
       <w:tr>
         <w:tc>
           <w:tcPr>
-            <w:tcW w:w="1324" w:type="dxa"/>
-          </w:tcPr>
-          <w:p>
-            <w:pPr>
-              <w:jc w:val="center"/>
-              <w:rPr>
-                <w:rFonts w:asciiTheme="majorHAnsi" w:hAnsiTheme="majorHAnsi" w:cstheme="majorHAnsi"/>
-              </w:rPr>
-            </w:pPr>
-            <w:r>
-              <w:rPr>
-                <w:rFonts w:asciiTheme="majorHAnsi" w:hAnsiTheme="majorHAnsi" w:cstheme="majorHAnsi"/>
-              </w:rPr>
-              <w:t>0</w:t>
-            </w:r>
-            <w:r>
-              <w:rPr>
-                <w:rFonts w:asciiTheme="majorHAnsi" w:hAnsiTheme="majorHAnsi" w:cstheme="majorHAnsi"/>
-              </w:rPr>
-              <w:t>3</w:t>
-            </w:r>
-            <w:r>
-              <w:rPr>
-                <w:rFonts w:asciiTheme="majorHAnsi" w:hAnsiTheme="majorHAnsi" w:cstheme="majorHAnsi"/>
-              </w:rPr>
-              <w:t>/</w:t>
-            </w:r>
-            <w:r>
-              <w:rPr>
-                <w:rFonts w:asciiTheme="majorHAnsi" w:hAnsiTheme="majorHAnsi" w:cstheme="majorHAnsi"/>
-              </w:rPr>
-              <w:t>0</w:t>
-            </w:r>
-            <w:r>
-              <w:rPr>
-                <w:rFonts w:asciiTheme="majorHAnsi" w:hAnsiTheme="majorHAnsi" w:cstheme="majorHAnsi"/>
-              </w:rPr>
-              <w:t>9</w:t>
-            </w:r>
-            <w:r>
-              <w:rPr>
-                <w:rFonts w:asciiTheme="majorHAnsi" w:hAnsiTheme="majorHAnsi" w:cstheme="majorHAnsi"/>
-              </w:rPr>
-              <w:t>/ 2019</w:t>
-            </w:r>
-          </w:p>
-        </w:tc>
-        <w:tc>
-          <w:tcPr>
-            <w:tcW w:w="1131" w:type="dxa"/>
-          </w:tcPr>
-          <w:p>
-            <w:pPr>
-              <w:jc w:val="center"/>
-              <w:rPr>
-                <w:rFonts w:asciiTheme="majorHAnsi" w:hAnsiTheme="majorHAnsi" w:cstheme="majorHAnsi"/>
-              </w:rPr>
-            </w:pPr>
-            <w:r>
-              <w:rPr>
-                <w:rFonts w:asciiTheme="majorHAnsi" w:hAnsiTheme="majorHAnsi" w:cstheme="majorHAnsi"/>
-              </w:rPr>
-              <w:t>SB</w:t>
-            </w:r>
-          </w:p>
-        </w:tc>
-        <w:tc>
-          <w:tcPr>
-            <w:tcW w:w="964" w:type="dxa"/>
-          </w:tcPr>
-          <w:p>
-            <w:pPr>
-              <w:jc w:val="center"/>
-              <w:rPr>
-                <w:rFonts w:asciiTheme="majorHAnsi" w:hAnsiTheme="majorHAnsi" w:cstheme="majorHAnsi"/>
-              </w:rPr>
-            </w:pPr>
-            <w:r>
-              <w:rPr>
-                <w:rFonts w:asciiTheme="majorHAnsi" w:hAnsiTheme="majorHAnsi" w:cstheme="majorHAnsi"/>
-              </w:rPr>
-              <w:t>Task</w:t>
-            </w:r>
-          </w:p>
-        </w:tc>
-        <w:tc>
-          <w:tcPr>
-            <w:tcW w:w="687" w:type="dxa"/>
-          </w:tcPr>
-          <w:p>
-            <w:pPr>
-              <w:jc w:val="center"/>
-              <w:rPr>
-                <w:rFonts w:asciiTheme="majorHAnsi" w:hAnsiTheme="majorHAnsi" w:cstheme="majorHAnsi"/>
-              </w:rPr>
-            </w:pPr>
-            <w:r>
-              <w:rPr>
-                <w:rFonts w:asciiTheme="majorHAnsi" w:hAnsiTheme="majorHAnsi" w:cstheme="majorHAnsi"/>
-              </w:rPr>
-              <w:t>3.4</w:t>
-            </w:r>
+            <w:tcW w:w="1755" w:type="dxa"/>
+          </w:tcPr>
+          <w:p>
+            <w:pPr>
+              <w:jc w:val="center"/>
+              <w:rPr>
+                <w:rFonts w:asciiTheme="majorHAnsi" w:hAnsiTheme="majorHAnsi" w:cstheme="majorHAnsi"/>
+              </w:rPr>
+            </w:pPr>
+          </w:p>
+        </w:tc>
+        <w:tc>
+          <w:tcPr>
+            <w:tcW w:w="1081" w:type="dxa"/>
+          </w:tcPr>
+          <w:p>
+            <w:pPr>
+              <w:jc w:val="center"/>
+              <w:rPr>
+                <w:rFonts w:asciiTheme="majorHAnsi" w:hAnsiTheme="majorHAnsi" w:cstheme="majorHAnsi"/>
+              </w:rPr>
+            </w:pPr>
+          </w:p>
+        </w:tc>
+        <w:tc>
+          <w:tcPr>
+            <w:tcW w:w="992" w:type="dxa"/>
+          </w:tcPr>
+          <w:p>
+            <w:pPr>
+              <w:jc w:val="center"/>
+              <w:rPr>
+                <w:rFonts w:asciiTheme="majorHAnsi" w:hAnsiTheme="majorHAnsi" w:cstheme="majorHAnsi"/>
+              </w:rPr>
+            </w:pPr>
+          </w:p>
+        </w:tc>
+        <w:tc>
+          <w:tcPr>
+            <w:tcW w:w="709" w:type="dxa"/>
+          </w:tcPr>
+          <w:p>
+            <w:pPr>
+              <w:jc w:val="center"/>
+              <w:rPr>
+                <w:rFonts w:asciiTheme="majorHAnsi" w:hAnsiTheme="majorHAnsi" w:cstheme="majorHAnsi"/>
+              </w:rPr>
+            </w:pPr>
           </w:p>
         </w:tc>
         <w:tc>
@@ -3109,12 +3707,6 @@
                 <w:rFonts w:asciiTheme="majorHAnsi" w:hAnsiTheme="majorHAnsi" w:cstheme="majorHAnsi"/>
               </w:rPr>
             </w:pPr>
-            <w:r>
-              <w:rPr>
-                <w:rFonts w:asciiTheme="majorHAnsi" w:hAnsiTheme="majorHAnsi" w:cstheme="majorHAnsi"/>
-              </w:rPr>
-              <w:t>Completed</w:t>
-            </w:r>
           </w:p>
         </w:tc>
         <w:tc>
@@ -3127,21 +3719,14 @@
                 <w:rFonts w:asciiTheme="majorHAnsi" w:hAnsiTheme="majorHAnsi" w:cstheme="majorHAnsi"/>
               </w:rPr>
             </w:pPr>
-            <w:r>
-              <w:rPr>
-                <w:rFonts w:asciiTheme="majorHAnsi" w:hAnsiTheme="majorHAnsi" w:cstheme="majorHAnsi"/>
-              </w:rPr>
-              <w:t>- Pre-process the metadata and create a clean dataset (Python)</w:t>
-            </w:r>
-          </w:p>
-        </w:tc>
-        <w:tc>
-          <w:tcPr>
-            <w:tcW w:w="1275" w:type="dxa"/>
-          </w:tcPr>
-          <w:p>
-            <w:pPr>
-              <w:jc w:val="center"/>
+          </w:p>
+        </w:tc>
+        <w:tc>
+          <w:tcPr>
+            <w:tcW w:w="3119" w:type="dxa"/>
+          </w:tcPr>
+          <w:p>
+            <w:pPr>
               <w:rPr>
                 <w:rFonts w:asciiTheme="majorHAnsi" w:hAnsiTheme="majorHAnsi" w:cstheme="majorHAnsi"/>
               </w:rPr>
@@ -3152,69 +3737,57 @@
       <w:tr>
         <w:tc>
           <w:tcPr>
-            <w:tcW w:w="1324" w:type="dxa"/>
-          </w:tcPr>
-          <w:p>
-            <w:pPr>
-              <w:jc w:val="center"/>
-              <w:rPr>
-                <w:rFonts w:asciiTheme="majorHAnsi" w:hAnsiTheme="majorHAnsi" w:cstheme="majorHAnsi"/>
-              </w:rPr>
-            </w:pPr>
-            <w:r>
-              <w:rPr>
-                <w:rFonts w:asciiTheme="majorHAnsi" w:hAnsiTheme="majorHAnsi" w:cstheme="majorHAnsi"/>
-              </w:rPr>
-              <w:t>0</w:t>
-            </w:r>
-            <w:r>
-              <w:rPr>
-                <w:rFonts w:asciiTheme="majorHAnsi" w:hAnsiTheme="majorHAnsi" w:cstheme="majorHAnsi"/>
-              </w:rPr>
-              <w:t>3</w:t>
-            </w:r>
-            <w:r>
-              <w:rPr>
-                <w:rFonts w:asciiTheme="majorHAnsi" w:hAnsiTheme="majorHAnsi" w:cstheme="majorHAnsi"/>
-              </w:rPr>
-              <w:t>/</w:t>
-            </w:r>
-            <w:r>
-              <w:rPr>
-                <w:rFonts w:asciiTheme="majorHAnsi" w:hAnsiTheme="majorHAnsi" w:cstheme="majorHAnsi"/>
-              </w:rPr>
-              <w:t>12</w:t>
-            </w:r>
-            <w:r>
-              <w:rPr>
-                <w:rFonts w:asciiTheme="majorHAnsi" w:hAnsiTheme="majorHAnsi" w:cstheme="majorHAnsi"/>
-              </w:rPr>
-              <w:t>/ 2019</w:t>
-            </w:r>
-          </w:p>
-        </w:tc>
-        <w:tc>
-          <w:tcPr>
-            <w:tcW w:w="1131" w:type="dxa"/>
-          </w:tcPr>
-          <w:p>
-            <w:pPr>
-              <w:jc w:val="center"/>
-              <w:rPr>
-                <w:rFonts w:asciiTheme="majorHAnsi" w:hAnsiTheme="majorHAnsi" w:cstheme="majorHAnsi"/>
-              </w:rPr>
-            </w:pPr>
-            <w:r>
-              <w:rPr>
-                <w:rFonts w:asciiTheme="majorHAnsi" w:hAnsiTheme="majorHAnsi" w:cstheme="majorHAnsi"/>
-              </w:rPr>
-              <w:t>BN</w:t>
-            </w:r>
-          </w:p>
-        </w:tc>
-        <w:tc>
-          <w:tcPr>
-            <w:tcW w:w="964" w:type="dxa"/>
+            <w:tcW w:w="1755" w:type="dxa"/>
+          </w:tcPr>
+          <w:p>
+            <w:pPr>
+              <w:jc w:val="center"/>
+              <w:rPr>
+                <w:rFonts w:asciiTheme="majorHAnsi" w:hAnsiTheme="majorHAnsi" w:cstheme="majorHAnsi"/>
+              </w:rPr>
+            </w:pPr>
+            <w:r>
+              <w:rPr>
+                <w:rFonts w:asciiTheme="majorHAnsi" w:hAnsiTheme="majorHAnsi" w:cstheme="majorHAnsi"/>
+              </w:rPr>
+              <w:t>03/1</w:t>
+            </w:r>
+            <w:r>
+              <w:rPr>
+                <w:rFonts w:asciiTheme="majorHAnsi" w:hAnsiTheme="majorHAnsi" w:cstheme="majorHAnsi"/>
+              </w:rPr>
+              <w:t>1</w:t>
+            </w:r>
+            <w:r>
+              <w:rPr>
+                <w:rFonts w:asciiTheme="majorHAnsi" w:hAnsiTheme="majorHAnsi" w:cstheme="majorHAnsi"/>
+              </w:rPr>
+              <w:t>/2019</w:t>
+            </w:r>
+          </w:p>
+        </w:tc>
+        <w:tc>
+          <w:tcPr>
+            <w:tcW w:w="1081" w:type="dxa"/>
+          </w:tcPr>
+          <w:p>
+            <w:pPr>
+              <w:jc w:val="center"/>
+              <w:rPr>
+                <w:rFonts w:asciiTheme="majorHAnsi" w:hAnsiTheme="majorHAnsi" w:cstheme="majorHAnsi"/>
+              </w:rPr>
+            </w:pPr>
+            <w:r>
+              <w:rPr>
+                <w:rFonts w:asciiTheme="majorHAnsi" w:hAnsiTheme="majorHAnsi" w:cstheme="majorHAnsi"/>
+              </w:rPr>
+              <w:t>SB</w:t>
+            </w:r>
+          </w:p>
+        </w:tc>
+        <w:tc>
+          <w:tcPr>
+            <w:tcW w:w="992" w:type="dxa"/>
           </w:tcPr>
           <w:p>
             <w:pPr>
@@ -3233,20 +3806,20 @@
         </w:tc>
         <w:tc>
           <w:tcPr>
-            <w:tcW w:w="687" w:type="dxa"/>
-          </w:tcPr>
-          <w:p>
-            <w:pPr>
-              <w:jc w:val="center"/>
-              <w:rPr>
-                <w:rFonts w:asciiTheme="majorHAnsi" w:hAnsiTheme="majorHAnsi" w:cstheme="majorHAnsi"/>
-              </w:rPr>
-            </w:pPr>
-            <w:r>
-              <w:rPr>
-                <w:rFonts w:asciiTheme="majorHAnsi" w:hAnsiTheme="majorHAnsi" w:cstheme="majorHAnsi"/>
-              </w:rPr>
-              <w:t>3.5</w:t>
+            <w:tcW w:w="709" w:type="dxa"/>
+          </w:tcPr>
+          <w:p>
+            <w:pPr>
+              <w:jc w:val="center"/>
+              <w:rPr>
+                <w:rFonts w:asciiTheme="majorHAnsi" w:hAnsiTheme="majorHAnsi" w:cstheme="majorHAnsi"/>
+              </w:rPr>
+            </w:pPr>
+            <w:r>
+              <w:rPr>
+                <w:rFonts w:asciiTheme="majorHAnsi" w:hAnsiTheme="majorHAnsi" w:cstheme="majorHAnsi"/>
+              </w:rPr>
+              <w:t>4.0</w:t>
             </w:r>
           </w:p>
         </w:tc>
@@ -3283,78 +3856,95 @@
               <w:rPr>
                 <w:rFonts w:asciiTheme="majorHAnsi" w:hAnsiTheme="majorHAnsi" w:cstheme="majorHAnsi"/>
               </w:rPr>
-              <w:t>- Add UI interaction (Android studio)</w:t>
-            </w:r>
-          </w:p>
-        </w:tc>
-        <w:tc>
-          <w:tcPr>
-            <w:tcW w:w="1275" w:type="dxa"/>
-          </w:tcPr>
-          <w:p>
-            <w:pPr>
-              <w:jc w:val="center"/>
-              <w:rPr>
-                <w:rFonts w:asciiTheme="majorHAnsi" w:hAnsiTheme="majorHAnsi" w:cstheme="majorHAnsi"/>
-              </w:rPr>
-            </w:pPr>
+              <w:t>- Develop the review type (Java)</w:t>
+            </w:r>
+          </w:p>
+        </w:tc>
+        <w:tc>
+          <w:tcPr>
+            <w:tcW w:w="3119" w:type="dxa"/>
+          </w:tcPr>
+          <w:p>
+            <w:pPr>
+              <w:rPr>
+                <w:rFonts w:asciiTheme="majorHAnsi" w:hAnsiTheme="majorHAnsi" w:cstheme="majorHAnsi"/>
+              </w:rPr>
+            </w:pPr>
+            <w:r>
+              <w:rPr>
+                <w:rFonts w:asciiTheme="majorHAnsi" w:hAnsiTheme="majorHAnsi" w:cstheme="majorHAnsi"/>
+              </w:rPr>
+              <w:t>Review.java</w:t>
+            </w:r>
           </w:p>
         </w:tc>
       </w:tr>
       <w:tr>
         <w:tc>
           <w:tcPr>
-            <w:tcW w:w="1324" w:type="dxa"/>
-          </w:tcPr>
-          <w:p>
-            <w:pPr>
-              <w:jc w:val="center"/>
-              <w:rPr>
-                <w:rFonts w:asciiTheme="majorHAnsi" w:hAnsiTheme="majorHAnsi" w:cstheme="majorHAnsi"/>
-              </w:rPr>
-            </w:pPr>
-            <w:r>
-              <w:rPr>
-                <w:rFonts w:asciiTheme="majorHAnsi" w:hAnsiTheme="majorHAnsi" w:cstheme="majorHAnsi"/>
-              </w:rPr>
-              <w:t>03/</w:t>
-            </w:r>
-            <w:r>
-              <w:rPr>
-                <w:rFonts w:asciiTheme="majorHAnsi" w:hAnsiTheme="majorHAnsi" w:cstheme="majorHAnsi"/>
-              </w:rPr>
-              <w:t>14</w:t>
-            </w:r>
-            <w:r>
-              <w:rPr>
-                <w:rFonts w:asciiTheme="majorHAnsi" w:hAnsiTheme="majorHAnsi" w:cstheme="majorHAnsi"/>
-              </w:rPr>
-              <w:t>/2019</w:t>
-            </w:r>
-          </w:p>
-        </w:tc>
-        <w:tc>
-          <w:tcPr>
-            <w:tcW w:w="1131" w:type="dxa"/>
-          </w:tcPr>
-          <w:p>
-            <w:pPr>
-              <w:jc w:val="center"/>
-              <w:rPr>
-                <w:rFonts w:asciiTheme="majorHAnsi" w:hAnsiTheme="majorHAnsi" w:cstheme="majorHAnsi"/>
-              </w:rPr>
-            </w:pPr>
-            <w:r>
-              <w:rPr>
-                <w:rFonts w:asciiTheme="majorHAnsi" w:hAnsiTheme="majorHAnsi" w:cstheme="majorHAnsi"/>
-              </w:rPr>
-              <w:t>SB</w:t>
-            </w:r>
-          </w:p>
-        </w:tc>
-        <w:tc>
-          <w:tcPr>
-            <w:tcW w:w="964" w:type="dxa"/>
+            <w:tcW w:w="1755" w:type="dxa"/>
+          </w:tcPr>
+          <w:p>
+            <w:pPr>
+              <w:jc w:val="center"/>
+              <w:rPr>
+                <w:rFonts w:asciiTheme="majorHAnsi" w:hAnsiTheme="majorHAnsi" w:cstheme="majorHAnsi"/>
+              </w:rPr>
+            </w:pPr>
+            <w:r>
+              <w:rPr>
+                <w:rFonts w:asciiTheme="majorHAnsi" w:hAnsiTheme="majorHAnsi" w:cstheme="majorHAnsi"/>
+              </w:rPr>
+              <w:t>0</w:t>
+            </w:r>
+            <w:r>
+              <w:rPr>
+                <w:rFonts w:asciiTheme="majorHAnsi" w:hAnsiTheme="majorHAnsi" w:cstheme="majorHAnsi"/>
+              </w:rPr>
+              <w:t>3</w:t>
+            </w:r>
+            <w:r>
+              <w:rPr>
+                <w:rFonts w:asciiTheme="majorHAnsi" w:hAnsiTheme="majorHAnsi" w:cstheme="majorHAnsi"/>
+              </w:rPr>
+              <w:t>/</w:t>
+            </w:r>
+            <w:r>
+              <w:rPr>
+                <w:rFonts w:asciiTheme="majorHAnsi" w:hAnsiTheme="majorHAnsi" w:cstheme="majorHAnsi"/>
+              </w:rPr>
+              <w:t>12</w:t>
+            </w:r>
+            <w:r>
+              <w:rPr>
+                <w:rFonts w:asciiTheme="majorHAnsi" w:hAnsiTheme="majorHAnsi" w:cstheme="majorHAnsi"/>
+              </w:rPr>
+              <w:t>/ 2019</w:t>
+            </w:r>
+          </w:p>
+        </w:tc>
+        <w:tc>
+          <w:tcPr>
+            <w:tcW w:w="1081" w:type="dxa"/>
+          </w:tcPr>
+          <w:p>
+            <w:pPr>
+              <w:jc w:val="center"/>
+              <w:rPr>
+                <w:rFonts w:asciiTheme="majorHAnsi" w:hAnsiTheme="majorHAnsi" w:cstheme="majorHAnsi"/>
+              </w:rPr>
+            </w:pPr>
+            <w:r>
+              <w:rPr>
+                <w:rFonts w:asciiTheme="majorHAnsi" w:hAnsiTheme="majorHAnsi" w:cstheme="majorHAnsi"/>
+              </w:rPr>
+              <w:t>DP</w:t>
+            </w:r>
+          </w:p>
+        </w:tc>
+        <w:tc>
+          <w:tcPr>
+            <w:tcW w:w="992" w:type="dxa"/>
           </w:tcPr>
           <w:p>
             <w:pPr>
@@ -3373,20 +3963,20 @@
         </w:tc>
         <w:tc>
           <w:tcPr>
-            <w:tcW w:w="687" w:type="dxa"/>
-          </w:tcPr>
-          <w:p>
-            <w:pPr>
-              <w:jc w:val="center"/>
-              <w:rPr>
-                <w:rFonts w:asciiTheme="majorHAnsi" w:hAnsiTheme="majorHAnsi" w:cstheme="majorHAnsi"/>
-              </w:rPr>
-            </w:pPr>
-            <w:r>
-              <w:rPr>
-                <w:rFonts w:asciiTheme="majorHAnsi" w:hAnsiTheme="majorHAnsi" w:cstheme="majorHAnsi"/>
-              </w:rPr>
-              <w:t>3.6</w:t>
+            <w:tcW w:w="709" w:type="dxa"/>
+          </w:tcPr>
+          <w:p>
+            <w:pPr>
+              <w:jc w:val="center"/>
+              <w:rPr>
+                <w:rFonts w:asciiTheme="majorHAnsi" w:hAnsiTheme="majorHAnsi" w:cstheme="majorHAnsi"/>
+              </w:rPr>
+            </w:pPr>
+            <w:r>
+              <w:rPr>
+                <w:rFonts w:asciiTheme="majorHAnsi" w:hAnsiTheme="majorHAnsi" w:cstheme="majorHAnsi"/>
+              </w:rPr>
+              <w:t>4.1</w:t>
             </w:r>
           </w:p>
         </w:tc>
@@ -3423,114 +4013,128 @@
               <w:rPr>
                 <w:rFonts w:asciiTheme="majorHAnsi" w:hAnsiTheme="majorHAnsi" w:cstheme="majorHAnsi"/>
               </w:rPr>
-              <w:t>- Project logs</w:t>
-            </w:r>
-          </w:p>
-          <w:p>
-            <w:pPr>
-              <w:rPr>
-                <w:rFonts w:asciiTheme="majorHAnsi" w:hAnsiTheme="majorHAnsi" w:cstheme="majorHAnsi"/>
-              </w:rPr>
-            </w:pPr>
-            <w:r>
-              <w:rPr>
-                <w:rFonts w:asciiTheme="majorHAnsi" w:hAnsiTheme="majorHAnsi" w:cstheme="majorHAnsi"/>
-              </w:rPr>
-              <w:t>- Meeting minutes</w:t>
-            </w:r>
-          </w:p>
-          <w:p>
-            <w:pPr>
-              <w:rPr>
-                <w:rFonts w:asciiTheme="majorHAnsi" w:hAnsiTheme="majorHAnsi" w:cstheme="majorHAnsi"/>
-              </w:rPr>
-            </w:pPr>
-            <w:r>
-              <w:rPr>
-                <w:rFonts w:asciiTheme="majorHAnsi" w:hAnsiTheme="majorHAnsi" w:cstheme="majorHAnsi"/>
-              </w:rPr>
-              <w:t>- Product backlogs</w:t>
-            </w:r>
-          </w:p>
-          <w:p>
-            <w:pPr>
-              <w:rPr>
-                <w:rFonts w:asciiTheme="majorHAnsi" w:hAnsiTheme="majorHAnsi" w:cstheme="majorHAnsi"/>
-              </w:rPr>
-            </w:pPr>
-            <w:r>
-              <w:rPr>
-                <w:rFonts w:asciiTheme="majorHAnsi" w:hAnsiTheme="majorHAnsi" w:cstheme="majorHAnsi"/>
-              </w:rPr>
-              <w:t>- Burnout charts</w:t>
-            </w:r>
-          </w:p>
-        </w:tc>
-        <w:tc>
-          <w:tcPr>
-            <w:tcW w:w="1275" w:type="dxa"/>
-          </w:tcPr>
-          <w:p>
-            <w:pPr>
-              <w:jc w:val="center"/>
-              <w:rPr>
-                <w:rFonts w:asciiTheme="majorHAnsi" w:hAnsiTheme="majorHAnsi" w:cstheme="majorHAnsi"/>
-              </w:rPr>
-            </w:pPr>
+              <w:t>- Implement search module (Java)</w:t>
+            </w:r>
+          </w:p>
+        </w:tc>
+        <w:tc>
+          <w:tcPr>
+            <w:tcW w:w="3119" w:type="dxa"/>
+          </w:tcPr>
+          <w:p>
+            <w:pPr>
+              <w:rPr>
+                <w:rFonts w:asciiTheme="majorHAnsi" w:hAnsiTheme="majorHAnsi" w:cstheme="majorHAnsi"/>
+              </w:rPr>
+            </w:pPr>
+            <w:r>
+              <w:rPr>
+                <w:rFonts w:asciiTheme="majorHAnsi" w:hAnsiTheme="majorHAnsi" w:cstheme="majorHAnsi"/>
+              </w:rPr>
+              <w:t>Search.java</w:t>
+            </w:r>
           </w:p>
         </w:tc>
       </w:tr>
       <w:tr>
         <w:tc>
           <w:tcPr>
-            <w:tcW w:w="1324" w:type="dxa"/>
-          </w:tcPr>
-          <w:p>
-            <w:pPr>
-              <w:jc w:val="center"/>
-              <w:rPr>
-                <w:rFonts w:asciiTheme="majorHAnsi" w:hAnsiTheme="majorHAnsi" w:cstheme="majorHAnsi"/>
-              </w:rPr>
-            </w:pPr>
-          </w:p>
-        </w:tc>
-        <w:tc>
-          <w:tcPr>
-            <w:tcW w:w="1131" w:type="dxa"/>
-          </w:tcPr>
-          <w:p>
-            <w:pPr>
-              <w:jc w:val="center"/>
-              <w:rPr>
-                <w:rFonts w:asciiTheme="majorHAnsi" w:hAnsiTheme="majorHAnsi" w:cstheme="majorHAnsi"/>
-              </w:rPr>
-            </w:pPr>
-          </w:p>
-        </w:tc>
-        <w:tc>
-          <w:tcPr>
-            <w:tcW w:w="964" w:type="dxa"/>
-          </w:tcPr>
-          <w:p>
-            <w:pPr>
-              <w:jc w:val="center"/>
-              <w:rPr>
-                <w:rFonts w:asciiTheme="majorHAnsi" w:hAnsiTheme="majorHAnsi" w:cstheme="majorHAnsi"/>
-              </w:rPr>
-            </w:pPr>
-          </w:p>
-        </w:tc>
-        <w:tc>
-          <w:tcPr>
-            <w:tcW w:w="687" w:type="dxa"/>
-          </w:tcPr>
-          <w:p>
-            <w:pPr>
-              <w:jc w:val="center"/>
-              <w:rPr>
-                <w:rFonts w:asciiTheme="majorHAnsi" w:hAnsiTheme="majorHAnsi" w:cstheme="majorHAnsi"/>
-              </w:rPr>
-            </w:pPr>
+            <w:tcW w:w="1755" w:type="dxa"/>
+          </w:tcPr>
+          <w:p>
+            <w:pPr>
+              <w:jc w:val="center"/>
+              <w:rPr>
+                <w:rFonts w:asciiTheme="majorHAnsi" w:hAnsiTheme="majorHAnsi" w:cstheme="majorHAnsi"/>
+              </w:rPr>
+            </w:pPr>
+            <w:r>
+              <w:rPr>
+                <w:rFonts w:asciiTheme="majorHAnsi" w:hAnsiTheme="majorHAnsi" w:cstheme="majorHAnsi"/>
+              </w:rPr>
+              <w:t>0</w:t>
+            </w:r>
+            <w:r>
+              <w:rPr>
+                <w:rFonts w:asciiTheme="majorHAnsi" w:hAnsiTheme="majorHAnsi" w:cstheme="majorHAnsi"/>
+              </w:rPr>
+              <w:t>3</w:t>
+            </w:r>
+            <w:r>
+              <w:rPr>
+                <w:rFonts w:asciiTheme="majorHAnsi" w:hAnsiTheme="majorHAnsi" w:cstheme="majorHAnsi"/>
+              </w:rPr>
+              <w:t>/</w:t>
+            </w:r>
+            <w:r>
+              <w:rPr>
+                <w:rFonts w:asciiTheme="majorHAnsi" w:hAnsiTheme="majorHAnsi" w:cstheme="majorHAnsi"/>
+              </w:rPr>
+              <w:t>12</w:t>
+            </w:r>
+            <w:r>
+              <w:rPr>
+                <w:rFonts w:asciiTheme="majorHAnsi" w:hAnsiTheme="majorHAnsi" w:cstheme="majorHAnsi"/>
+              </w:rPr>
+              <w:t>/ 2019</w:t>
+            </w:r>
+          </w:p>
+        </w:tc>
+        <w:tc>
+          <w:tcPr>
+            <w:tcW w:w="1081" w:type="dxa"/>
+          </w:tcPr>
+          <w:p>
+            <w:pPr>
+              <w:jc w:val="center"/>
+              <w:rPr>
+                <w:rFonts w:asciiTheme="majorHAnsi" w:hAnsiTheme="majorHAnsi" w:cstheme="majorHAnsi"/>
+              </w:rPr>
+            </w:pPr>
+            <w:r>
+              <w:rPr>
+                <w:rFonts w:asciiTheme="majorHAnsi" w:hAnsiTheme="majorHAnsi" w:cstheme="majorHAnsi"/>
+              </w:rPr>
+              <w:t>NR</w:t>
+            </w:r>
+          </w:p>
+        </w:tc>
+        <w:tc>
+          <w:tcPr>
+            <w:tcW w:w="992" w:type="dxa"/>
+          </w:tcPr>
+          <w:p>
+            <w:pPr>
+              <w:jc w:val="center"/>
+              <w:rPr>
+                <w:rFonts w:asciiTheme="majorHAnsi" w:hAnsiTheme="majorHAnsi" w:cstheme="majorHAnsi"/>
+              </w:rPr>
+            </w:pPr>
+            <w:r>
+              <w:rPr>
+                <w:rFonts w:asciiTheme="majorHAnsi" w:hAnsiTheme="majorHAnsi" w:cstheme="majorHAnsi"/>
+              </w:rPr>
+              <w:t>Task</w:t>
+            </w:r>
+          </w:p>
+        </w:tc>
+        <w:tc>
+          <w:tcPr>
+            <w:tcW w:w="709" w:type="dxa"/>
+          </w:tcPr>
+          <w:p>
+            <w:pPr>
+              <w:jc w:val="center"/>
+              <w:rPr>
+                <w:rFonts w:asciiTheme="majorHAnsi" w:hAnsiTheme="majorHAnsi" w:cstheme="majorHAnsi"/>
+              </w:rPr>
+            </w:pPr>
+            <w:r>
+              <w:rPr>
+                <w:rFonts w:asciiTheme="majorHAnsi" w:hAnsiTheme="majorHAnsi" w:cstheme="majorHAnsi"/>
+              </w:rPr>
+              <w:t>4.2</w:t>
+            </w:r>
           </w:p>
         </w:tc>
         <w:tc>
@@ -3544,6 +4148,12 @@
                 <w:rFonts w:asciiTheme="majorHAnsi" w:hAnsiTheme="majorHAnsi" w:cstheme="majorHAnsi"/>
               </w:rPr>
             </w:pPr>
+            <w:r>
+              <w:rPr>
+                <w:rFonts w:asciiTheme="majorHAnsi" w:hAnsiTheme="majorHAnsi" w:cstheme="majorHAnsi"/>
+              </w:rPr>
+              <w:t>Completed</w:t>
+            </w:r>
           </w:p>
         </w:tc>
         <w:tc>
@@ -3556,64 +4166,75 @@
                 <w:rFonts w:asciiTheme="majorHAnsi" w:hAnsiTheme="majorHAnsi" w:cstheme="majorHAnsi"/>
               </w:rPr>
             </w:pPr>
-          </w:p>
-        </w:tc>
-        <w:tc>
-          <w:tcPr>
-            <w:tcW w:w="1275" w:type="dxa"/>
-          </w:tcPr>
-          <w:p>
-            <w:pPr>
-              <w:jc w:val="center"/>
-              <w:rPr>
-                <w:rFonts w:asciiTheme="majorHAnsi" w:hAnsiTheme="majorHAnsi" w:cstheme="majorHAnsi"/>
-              </w:rPr>
-            </w:pPr>
+            <w:r>
+              <w:rPr>
+                <w:rFonts w:asciiTheme="majorHAnsi" w:hAnsiTheme="majorHAnsi" w:cstheme="majorHAnsi"/>
+              </w:rPr>
+              <w:t>- Implement sort module (Java)</w:t>
+            </w:r>
+          </w:p>
+        </w:tc>
+        <w:tc>
+          <w:tcPr>
+            <w:tcW w:w="3119" w:type="dxa"/>
+          </w:tcPr>
+          <w:p>
+            <w:pPr>
+              <w:rPr>
+                <w:rFonts w:asciiTheme="majorHAnsi" w:hAnsiTheme="majorHAnsi" w:cstheme="majorHAnsi"/>
+              </w:rPr>
+            </w:pPr>
+            <w:r>
+              <w:rPr>
+                <w:rFonts w:asciiTheme="majorHAnsi" w:hAnsiTheme="majorHAnsi" w:cstheme="majorHAnsi"/>
+              </w:rPr>
+              <w:t>Sort.java</w:t>
+            </w:r>
           </w:p>
         </w:tc>
       </w:tr>
       <w:tr>
         <w:tc>
           <w:tcPr>
-            <w:tcW w:w="1324" w:type="dxa"/>
-          </w:tcPr>
-          <w:p>
-            <w:pPr>
-              <w:jc w:val="center"/>
-              <w:rPr>
-                <w:rFonts w:asciiTheme="majorHAnsi" w:hAnsiTheme="majorHAnsi" w:cstheme="majorHAnsi"/>
-              </w:rPr>
-            </w:pPr>
-            <w:r>
-              <w:rPr>
-                <w:rFonts w:asciiTheme="majorHAnsi" w:hAnsiTheme="majorHAnsi" w:cstheme="majorHAnsi"/>
-              </w:rPr>
-              <w:t>03</w:t>
-            </w:r>
-            <w:r>
-              <w:rPr>
-                <w:rFonts w:asciiTheme="majorHAnsi" w:hAnsiTheme="majorHAnsi" w:cstheme="majorHAnsi"/>
-              </w:rPr>
-              <w:t>/14/2019</w:t>
-            </w:r>
-          </w:p>
-        </w:tc>
-        <w:tc>
-          <w:tcPr>
-            <w:tcW w:w="1131" w:type="dxa"/>
-          </w:tcPr>
-          <w:p>
-            <w:pPr>
-              <w:jc w:val="center"/>
-              <w:rPr>
-                <w:rFonts w:asciiTheme="majorHAnsi" w:hAnsiTheme="majorHAnsi" w:cstheme="majorHAnsi"/>
-              </w:rPr>
-            </w:pPr>
-          </w:p>
-        </w:tc>
-        <w:tc>
-          <w:tcPr>
-            <w:tcW w:w="964" w:type="dxa"/>
+            <w:tcW w:w="1755" w:type="dxa"/>
+          </w:tcPr>
+          <w:p>
+            <w:pPr>
+              <w:jc w:val="center"/>
+              <w:rPr>
+                <w:rFonts w:asciiTheme="majorHAnsi" w:hAnsiTheme="majorHAnsi" w:cstheme="majorHAnsi"/>
+              </w:rPr>
+            </w:pPr>
+            <w:r>
+              <w:rPr>
+                <w:rFonts w:asciiTheme="majorHAnsi" w:hAnsiTheme="majorHAnsi" w:cstheme="majorHAnsi"/>
+              </w:rPr>
+              <w:t>03/14/2019</w:t>
+            </w:r>
+          </w:p>
+        </w:tc>
+        <w:tc>
+          <w:tcPr>
+            <w:tcW w:w="1081" w:type="dxa"/>
+          </w:tcPr>
+          <w:p>
+            <w:pPr>
+              <w:jc w:val="center"/>
+              <w:rPr>
+                <w:rFonts w:asciiTheme="majorHAnsi" w:hAnsiTheme="majorHAnsi" w:cstheme="majorHAnsi"/>
+              </w:rPr>
+            </w:pPr>
+            <w:r>
+              <w:rPr>
+                <w:rFonts w:asciiTheme="majorHAnsi" w:hAnsiTheme="majorHAnsi" w:cstheme="majorHAnsi"/>
+              </w:rPr>
+              <w:t>SB</w:t>
+            </w:r>
+          </w:p>
+        </w:tc>
+        <w:tc>
+          <w:tcPr>
+            <w:tcW w:w="992" w:type="dxa"/>
           </w:tcPr>
           <w:p>
             <w:pPr>
@@ -3632,20 +4253,20 @@
         </w:tc>
         <w:tc>
           <w:tcPr>
-            <w:tcW w:w="687" w:type="dxa"/>
-          </w:tcPr>
-          <w:p>
-            <w:pPr>
-              <w:jc w:val="center"/>
-              <w:rPr>
-                <w:rFonts w:asciiTheme="majorHAnsi" w:hAnsiTheme="majorHAnsi" w:cstheme="majorHAnsi"/>
-              </w:rPr>
-            </w:pPr>
-            <w:r>
-              <w:rPr>
-                <w:rFonts w:asciiTheme="majorHAnsi" w:hAnsiTheme="majorHAnsi" w:cstheme="majorHAnsi"/>
-              </w:rPr>
-              <w:t>4.0</w:t>
+            <w:tcW w:w="709" w:type="dxa"/>
+          </w:tcPr>
+          <w:p>
+            <w:pPr>
+              <w:jc w:val="center"/>
+              <w:rPr>
+                <w:rFonts w:asciiTheme="majorHAnsi" w:hAnsiTheme="majorHAnsi" w:cstheme="majorHAnsi"/>
+              </w:rPr>
+            </w:pPr>
+            <w:r>
+              <w:rPr>
+                <w:rFonts w:asciiTheme="majorHAnsi" w:hAnsiTheme="majorHAnsi" w:cstheme="majorHAnsi"/>
+              </w:rPr>
+              <w:t>4.3</w:t>
             </w:r>
           </w:p>
         </w:tc>
@@ -3660,6 +4281,12 @@
                 <w:rFonts w:asciiTheme="majorHAnsi" w:hAnsiTheme="majorHAnsi" w:cstheme="majorHAnsi"/>
               </w:rPr>
             </w:pPr>
+            <w:r>
+              <w:rPr>
+                <w:rFonts w:asciiTheme="majorHAnsi" w:hAnsiTheme="majorHAnsi" w:cstheme="majorHAnsi"/>
+              </w:rPr>
+              <w:t>Completed</w:t>
+            </w:r>
           </w:p>
         </w:tc>
         <w:tc>
@@ -3676,81 +4303,110 @@
               <w:rPr>
                 <w:rFonts w:asciiTheme="majorHAnsi" w:hAnsiTheme="majorHAnsi" w:cstheme="majorHAnsi"/>
               </w:rPr>
-              <w:t xml:space="preserve">- </w:t>
-            </w:r>
-            <w:r>
-              <w:rPr>
-                <w:rFonts w:asciiTheme="majorHAnsi" w:hAnsiTheme="majorHAnsi" w:cstheme="majorHAnsi"/>
-              </w:rPr>
-              <w:t>Graphing module (Java)</w:t>
-            </w:r>
-          </w:p>
-        </w:tc>
-        <w:tc>
-          <w:tcPr>
-            <w:tcW w:w="1275" w:type="dxa"/>
-          </w:tcPr>
-          <w:p>
-            <w:pPr>
-              <w:jc w:val="center"/>
-              <w:rPr>
-                <w:rFonts w:asciiTheme="majorHAnsi" w:hAnsiTheme="majorHAnsi" w:cstheme="majorHAnsi"/>
-              </w:rPr>
-            </w:pPr>
+              <w:t xml:space="preserve">- Object creation module </w:t>
+            </w:r>
+            <w:r>
+              <w:rPr>
+                <w:rFonts w:asciiTheme="majorHAnsi" w:hAnsiTheme="majorHAnsi" w:cstheme="majorHAnsi"/>
+              </w:rPr>
+              <w:t>(Java)</w:t>
+            </w:r>
+          </w:p>
+        </w:tc>
+        <w:tc>
+          <w:tcPr>
+            <w:tcW w:w="3119" w:type="dxa"/>
+          </w:tcPr>
+          <w:p>
+            <w:pPr>
+              <w:rPr>
+                <w:rFonts w:asciiTheme="majorHAnsi" w:hAnsiTheme="majorHAnsi" w:cstheme="majorHAnsi"/>
+              </w:rPr>
+            </w:pPr>
+            <w:r>
+              <w:rPr>
+                <w:rFonts w:asciiTheme="majorHAnsi" w:hAnsiTheme="majorHAnsi" w:cstheme="majorHAnsi"/>
+              </w:rPr>
+              <w:t>CreateItems.java</w:t>
+            </w:r>
           </w:p>
         </w:tc>
       </w:tr>
       <w:tr>
         <w:tc>
           <w:tcPr>
-            <w:tcW w:w="1324" w:type="dxa"/>
-          </w:tcPr>
-          <w:p>
-            <w:pPr>
-              <w:jc w:val="center"/>
-              <w:rPr>
-                <w:rFonts w:asciiTheme="majorHAnsi" w:hAnsiTheme="majorHAnsi" w:cstheme="majorHAnsi"/>
-              </w:rPr>
-            </w:pPr>
-          </w:p>
-        </w:tc>
-        <w:tc>
-          <w:tcPr>
-            <w:tcW w:w="1131" w:type="dxa"/>
-          </w:tcPr>
-          <w:p>
-            <w:pPr>
-              <w:jc w:val="center"/>
-              <w:rPr>
-                <w:rFonts w:asciiTheme="majorHAnsi" w:hAnsiTheme="majorHAnsi" w:cstheme="majorHAnsi"/>
-              </w:rPr>
-            </w:pPr>
-          </w:p>
-        </w:tc>
-        <w:tc>
-          <w:tcPr>
-            <w:tcW w:w="964" w:type="dxa"/>
-          </w:tcPr>
-          <w:p>
-            <w:pPr>
-              <w:jc w:val="center"/>
-              <w:rPr>
-                <w:rFonts w:asciiTheme="majorHAnsi" w:hAnsiTheme="majorHAnsi" w:cstheme="majorHAnsi"/>
-              </w:rPr>
-            </w:pPr>
-          </w:p>
-        </w:tc>
-        <w:tc>
-          <w:tcPr>
-            <w:tcW w:w="687" w:type="dxa"/>
-          </w:tcPr>
-          <w:p>
-            <w:pPr>
-              <w:jc w:val="center"/>
-              <w:rPr>
-                <w:rFonts w:asciiTheme="majorHAnsi" w:hAnsiTheme="majorHAnsi" w:cstheme="majorHAnsi"/>
-              </w:rPr>
-            </w:pPr>
+            <w:tcW w:w="1755" w:type="dxa"/>
+          </w:tcPr>
+          <w:p>
+            <w:pPr>
+              <w:jc w:val="center"/>
+              <w:rPr>
+                <w:rFonts w:asciiTheme="majorHAnsi" w:hAnsiTheme="majorHAnsi" w:cstheme="majorHAnsi"/>
+              </w:rPr>
+            </w:pPr>
+            <w:r>
+              <w:rPr>
+                <w:rFonts w:asciiTheme="majorHAnsi" w:hAnsiTheme="majorHAnsi" w:cstheme="majorHAnsi"/>
+              </w:rPr>
+              <w:t>03/14/2019</w:t>
+            </w:r>
+          </w:p>
+        </w:tc>
+        <w:tc>
+          <w:tcPr>
+            <w:tcW w:w="1081" w:type="dxa"/>
+          </w:tcPr>
+          <w:p>
+            <w:pPr>
+              <w:jc w:val="center"/>
+              <w:rPr>
+                <w:rFonts w:asciiTheme="majorHAnsi" w:hAnsiTheme="majorHAnsi" w:cstheme="majorHAnsi"/>
+              </w:rPr>
+            </w:pPr>
+            <w:r>
+              <w:rPr>
+                <w:rFonts w:asciiTheme="majorHAnsi" w:hAnsiTheme="majorHAnsi" w:cstheme="majorHAnsi"/>
+              </w:rPr>
+              <w:t>SB</w:t>
+            </w:r>
+          </w:p>
+        </w:tc>
+        <w:tc>
+          <w:tcPr>
+            <w:tcW w:w="992" w:type="dxa"/>
+          </w:tcPr>
+          <w:p>
+            <w:pPr>
+              <w:jc w:val="center"/>
+              <w:rPr>
+                <w:rFonts w:asciiTheme="majorHAnsi" w:hAnsiTheme="majorHAnsi" w:cstheme="majorHAnsi"/>
+              </w:rPr>
+            </w:pPr>
+            <w:r>
+              <w:rPr>
+                <w:rFonts w:asciiTheme="majorHAnsi" w:hAnsiTheme="majorHAnsi" w:cstheme="majorHAnsi"/>
+              </w:rPr>
+              <w:t>Task</w:t>
+            </w:r>
+          </w:p>
+        </w:tc>
+        <w:tc>
+          <w:tcPr>
+            <w:tcW w:w="709" w:type="dxa"/>
+          </w:tcPr>
+          <w:p>
+            <w:pPr>
+              <w:jc w:val="center"/>
+              <w:rPr>
+                <w:rFonts w:asciiTheme="majorHAnsi" w:hAnsiTheme="majorHAnsi" w:cstheme="majorHAnsi"/>
+              </w:rPr>
+            </w:pPr>
+            <w:r>
+              <w:rPr>
+                <w:rFonts w:asciiTheme="majorHAnsi" w:hAnsiTheme="majorHAnsi" w:cstheme="majorHAnsi"/>
+              </w:rPr>
+              <w:t>4.4</w:t>
+            </w:r>
           </w:p>
         </w:tc>
         <w:tc>
@@ -3764,6 +4420,12 @@
                 <w:rFonts w:asciiTheme="majorHAnsi" w:hAnsiTheme="majorHAnsi" w:cstheme="majorHAnsi"/>
               </w:rPr>
             </w:pPr>
+            <w:r>
+              <w:rPr>
+                <w:rFonts w:asciiTheme="majorHAnsi" w:hAnsiTheme="majorHAnsi" w:cstheme="majorHAnsi"/>
+              </w:rPr>
+              <w:t>Completed</w:t>
+            </w:r>
           </w:p>
         </w:tc>
         <w:tc>
@@ -3786,69 +4448,112 @@
         </w:tc>
         <w:tc>
           <w:tcPr>
-            <w:tcW w:w="1275" w:type="dxa"/>
-          </w:tcPr>
-          <w:p>
-            <w:pPr>
-              <w:jc w:val="center"/>
-              <w:rPr>
-                <w:rFonts w:asciiTheme="majorHAnsi" w:hAnsiTheme="majorHAnsi" w:cstheme="majorHAnsi"/>
-              </w:rPr>
-            </w:pPr>
+            <w:tcW w:w="3119" w:type="dxa"/>
+          </w:tcPr>
+          <w:p>
+            <w:pPr>
+              <w:rPr>
+                <w:rFonts w:asciiTheme="majorHAnsi" w:hAnsiTheme="majorHAnsi" w:cstheme="majorHAnsi"/>
+              </w:rPr>
+            </w:pPr>
+            <w:r>
+              <w:rPr>
+                <w:rFonts w:asciiTheme="majorHAnsi" w:hAnsiTheme="majorHAnsi" w:cstheme="majorHAnsi"/>
+              </w:rPr>
+              <w:t>Read.java</w:t>
+            </w:r>
           </w:p>
         </w:tc>
       </w:tr>
       <w:tr>
         <w:tc>
           <w:tcPr>
-            <w:tcW w:w="1324" w:type="dxa"/>
-          </w:tcPr>
-          <w:p>
-            <w:pPr>
-              <w:jc w:val="center"/>
-              <w:rPr>
-                <w:rFonts w:asciiTheme="majorHAnsi" w:hAnsiTheme="majorHAnsi" w:cstheme="majorHAnsi"/>
-              </w:rPr>
-            </w:pPr>
-          </w:p>
-        </w:tc>
-        <w:tc>
-          <w:tcPr>
-            <w:tcW w:w="1131" w:type="dxa"/>
-          </w:tcPr>
-          <w:p>
-            <w:pPr>
-              <w:jc w:val="center"/>
-              <w:rPr>
-                <w:rFonts w:asciiTheme="majorHAnsi" w:hAnsiTheme="majorHAnsi" w:cstheme="majorHAnsi"/>
-              </w:rPr>
-            </w:pPr>
-          </w:p>
-        </w:tc>
-        <w:tc>
-          <w:tcPr>
-            <w:tcW w:w="964" w:type="dxa"/>
-          </w:tcPr>
-          <w:p>
-            <w:pPr>
-              <w:jc w:val="center"/>
-              <w:rPr>
-                <w:rFonts w:asciiTheme="majorHAnsi" w:hAnsiTheme="majorHAnsi" w:cstheme="majorHAnsi"/>
-              </w:rPr>
-            </w:pPr>
-          </w:p>
-        </w:tc>
-        <w:tc>
-          <w:tcPr>
-            <w:tcW w:w="687" w:type="dxa"/>
-          </w:tcPr>
-          <w:p>
-            <w:pPr>
-              <w:jc w:val="center"/>
-              <w:rPr>
-                <w:rFonts w:asciiTheme="majorHAnsi" w:hAnsiTheme="majorHAnsi" w:cstheme="majorHAnsi"/>
-              </w:rPr>
-            </w:pPr>
+            <w:tcW w:w="1755" w:type="dxa"/>
+          </w:tcPr>
+          <w:p>
+            <w:pPr>
+              <w:jc w:val="center"/>
+              <w:rPr>
+                <w:rFonts w:asciiTheme="majorHAnsi" w:hAnsiTheme="majorHAnsi" w:cstheme="majorHAnsi"/>
+              </w:rPr>
+            </w:pPr>
+            <w:r>
+              <w:rPr>
+                <w:rFonts w:asciiTheme="majorHAnsi" w:hAnsiTheme="majorHAnsi" w:cstheme="majorHAnsi"/>
+              </w:rPr>
+              <w:t>03/16/2019</w:t>
+            </w:r>
+          </w:p>
+        </w:tc>
+        <w:tc>
+          <w:tcPr>
+            <w:tcW w:w="1081" w:type="dxa"/>
+          </w:tcPr>
+          <w:p>
+            <w:pPr>
+              <w:jc w:val="center"/>
+              <w:rPr>
+                <w:rFonts w:asciiTheme="majorHAnsi" w:hAnsiTheme="majorHAnsi" w:cstheme="majorHAnsi"/>
+              </w:rPr>
+            </w:pPr>
+            <w:r>
+              <w:rPr>
+                <w:rFonts w:asciiTheme="majorHAnsi" w:hAnsiTheme="majorHAnsi" w:cstheme="majorHAnsi"/>
+              </w:rPr>
+              <w:t>SB</w:t>
+            </w:r>
+          </w:p>
+          <w:p>
+            <w:pPr>
+              <w:jc w:val="center"/>
+              <w:rPr>
+                <w:rFonts w:asciiTheme="majorHAnsi" w:hAnsiTheme="majorHAnsi" w:cstheme="majorHAnsi"/>
+              </w:rPr>
+            </w:pPr>
+            <w:r>
+              <w:rPr>
+                <w:rFonts w:asciiTheme="majorHAnsi" w:hAnsiTheme="majorHAnsi" w:cstheme="majorHAnsi"/>
+              </w:rPr>
+              <w:t>BN</w:t>
+            </w:r>
+          </w:p>
+        </w:tc>
+        <w:tc>
+          <w:tcPr>
+            <w:tcW w:w="992" w:type="dxa"/>
+          </w:tcPr>
+          <w:p>
+            <w:pPr>
+              <w:jc w:val="center"/>
+              <w:rPr>
+                <w:rFonts w:asciiTheme="majorHAnsi" w:hAnsiTheme="majorHAnsi" w:cstheme="majorHAnsi"/>
+              </w:rPr>
+            </w:pPr>
+            <w:r>
+              <w:rPr>
+                <w:rFonts w:asciiTheme="majorHAnsi" w:hAnsiTheme="majorHAnsi" w:cstheme="majorHAnsi"/>
+              </w:rPr>
+              <w:t>Task</w:t>
+            </w:r>
+          </w:p>
+        </w:tc>
+        <w:tc>
+          <w:tcPr>
+            <w:tcW w:w="709" w:type="dxa"/>
+          </w:tcPr>
+          <w:p>
+            <w:pPr>
+              <w:jc w:val="center"/>
+              <w:rPr>
+                <w:rFonts w:asciiTheme="majorHAnsi" w:hAnsiTheme="majorHAnsi" w:cstheme="majorHAnsi"/>
+              </w:rPr>
+            </w:pPr>
+            <w:r>
+              <w:rPr>
+                <w:rFonts w:asciiTheme="majorHAnsi" w:hAnsiTheme="majorHAnsi" w:cstheme="majorHAnsi"/>
+              </w:rPr>
+              <w:t>4.5</w:t>
+            </w:r>
           </w:p>
         </w:tc>
         <w:tc>
@@ -3862,6 +4567,12 @@
                 <w:rFonts w:asciiTheme="majorHAnsi" w:hAnsiTheme="majorHAnsi" w:cstheme="majorHAnsi"/>
               </w:rPr>
             </w:pPr>
+            <w:r>
+              <w:rPr>
+                <w:rFonts w:asciiTheme="majorHAnsi" w:hAnsiTheme="majorHAnsi" w:cstheme="majorHAnsi"/>
+              </w:rPr>
+              <w:t>Completed</w:t>
+            </w:r>
           </w:p>
         </w:tc>
         <w:tc>
@@ -3878,75 +4589,184 @@
               <w:rPr>
                 <w:rFonts w:asciiTheme="majorHAnsi" w:hAnsiTheme="majorHAnsi" w:cstheme="majorHAnsi"/>
               </w:rPr>
-              <w:t xml:space="preserve">- Connecting UI to the main </w:t>
-            </w:r>
-          </w:p>
-        </w:tc>
-        <w:tc>
-          <w:tcPr>
-            <w:tcW w:w="1275" w:type="dxa"/>
-          </w:tcPr>
-          <w:p>
-            <w:pPr>
-              <w:jc w:val="center"/>
-              <w:rPr>
-                <w:rFonts w:asciiTheme="majorHAnsi" w:hAnsiTheme="majorHAnsi" w:cstheme="majorHAnsi"/>
-              </w:rPr>
-            </w:pPr>
+              <w:t xml:space="preserve">- </w:t>
+            </w:r>
+            <w:r>
+              <w:rPr>
+                <w:rFonts w:asciiTheme="majorHAnsi" w:hAnsiTheme="majorHAnsi" w:cstheme="majorHAnsi"/>
+              </w:rPr>
+              <w:t>App module (Java) &amp;</w:t>
+            </w:r>
+          </w:p>
+          <w:p>
+            <w:pPr>
+              <w:rPr>
+                <w:rFonts w:asciiTheme="majorHAnsi" w:hAnsiTheme="majorHAnsi" w:cstheme="majorHAnsi"/>
+              </w:rPr>
+            </w:pPr>
+            <w:r>
+              <w:rPr>
+                <w:rFonts w:asciiTheme="majorHAnsi" w:hAnsiTheme="majorHAnsi" w:cstheme="majorHAnsi"/>
+              </w:rPr>
+              <w:t>c</w:t>
+            </w:r>
+            <w:r>
+              <w:rPr>
+                <w:rFonts w:asciiTheme="majorHAnsi" w:hAnsiTheme="majorHAnsi" w:cstheme="majorHAnsi"/>
+              </w:rPr>
+              <w:t xml:space="preserve">onnecting UI to the main </w:t>
+            </w:r>
+          </w:p>
+          <w:p>
+            <w:pPr>
+              <w:rPr>
+                <w:rFonts w:asciiTheme="majorHAnsi" w:hAnsiTheme="majorHAnsi" w:cstheme="majorHAnsi"/>
+              </w:rPr>
+            </w:pPr>
+            <w:r>
+              <w:rPr>
+                <w:rFonts w:asciiTheme="majorHAnsi" w:hAnsiTheme="majorHAnsi" w:cstheme="majorHAnsi"/>
+              </w:rPr>
+              <w:t>(Android Studio)</w:t>
+            </w:r>
+          </w:p>
+        </w:tc>
+        <w:tc>
+          <w:tcPr>
+            <w:tcW w:w="3119" w:type="dxa"/>
+          </w:tcPr>
+          <w:p>
+            <w:pPr>
+              <w:rPr>
+                <w:rFonts w:asciiTheme="majorHAnsi" w:hAnsiTheme="majorHAnsi" w:cstheme="majorHAnsi"/>
+              </w:rPr>
+            </w:pPr>
+            <w:r>
+              <w:rPr>
+                <w:rFonts w:asciiTheme="majorHAnsi" w:hAnsiTheme="majorHAnsi" w:cstheme="majorHAnsi"/>
+              </w:rPr>
+              <w:t>App.java</w:t>
+            </w:r>
           </w:p>
         </w:tc>
       </w:tr>
       <w:tr>
         <w:tc>
           <w:tcPr>
-            <w:tcW w:w="1324" w:type="dxa"/>
-          </w:tcPr>
-          <w:p>
-            <w:pPr>
-              <w:jc w:val="center"/>
-              <w:rPr>
-                <w:rFonts w:asciiTheme="majorHAnsi" w:hAnsiTheme="majorHAnsi" w:cstheme="majorHAnsi"/>
-              </w:rPr>
-            </w:pPr>
-          </w:p>
-        </w:tc>
-        <w:tc>
-          <w:tcPr>
-            <w:tcW w:w="1131" w:type="dxa"/>
-          </w:tcPr>
-          <w:p>
-            <w:pPr>
-              <w:jc w:val="center"/>
-              <w:rPr>
-                <w:rFonts w:asciiTheme="majorHAnsi" w:hAnsiTheme="majorHAnsi" w:cstheme="majorHAnsi"/>
-              </w:rPr>
-            </w:pPr>
-          </w:p>
-        </w:tc>
-        <w:tc>
-          <w:tcPr>
-            <w:tcW w:w="964" w:type="dxa"/>
-          </w:tcPr>
-          <w:p>
-            <w:pPr>
-              <w:jc w:val="center"/>
-              <w:rPr>
-                <w:rFonts w:asciiTheme="majorHAnsi" w:hAnsiTheme="majorHAnsi" w:cstheme="majorHAnsi"/>
-              </w:rPr>
-            </w:pPr>
-          </w:p>
-        </w:tc>
-        <w:tc>
-          <w:tcPr>
-            <w:tcW w:w="687" w:type="dxa"/>
-          </w:tcPr>
-          <w:p>
-            <w:pPr>
-              <w:jc w:val="center"/>
-              <w:rPr>
-                <w:rFonts w:asciiTheme="majorHAnsi" w:hAnsiTheme="majorHAnsi" w:cstheme="majorHAnsi"/>
-              </w:rPr>
-            </w:pPr>
+            <w:tcW w:w="1755" w:type="dxa"/>
+          </w:tcPr>
+          <w:p>
+            <w:pPr>
+              <w:jc w:val="center"/>
+              <w:rPr>
+                <w:rFonts w:asciiTheme="majorHAnsi" w:hAnsiTheme="majorHAnsi" w:cstheme="majorHAnsi"/>
+              </w:rPr>
+            </w:pPr>
+            <w:r>
+              <w:rPr>
+                <w:rFonts w:asciiTheme="majorHAnsi" w:hAnsiTheme="majorHAnsi" w:cstheme="majorHAnsi"/>
+              </w:rPr>
+              <w:t>03/17/2019</w:t>
+            </w:r>
+          </w:p>
+        </w:tc>
+        <w:tc>
+          <w:tcPr>
+            <w:tcW w:w="1081" w:type="dxa"/>
+          </w:tcPr>
+          <w:p>
+            <w:pPr>
+              <w:jc w:val="center"/>
+              <w:rPr>
+                <w:rFonts w:asciiTheme="majorHAnsi" w:hAnsiTheme="majorHAnsi" w:cstheme="majorHAnsi"/>
+              </w:rPr>
+            </w:pPr>
+            <w:r>
+              <w:rPr>
+                <w:rFonts w:asciiTheme="majorHAnsi" w:hAnsiTheme="majorHAnsi" w:cstheme="majorHAnsi"/>
+              </w:rPr>
+              <w:t>SB</w:t>
+            </w:r>
+          </w:p>
+          <w:p>
+            <w:pPr>
+              <w:jc w:val="center"/>
+              <w:rPr>
+                <w:rFonts w:asciiTheme="majorHAnsi" w:hAnsiTheme="majorHAnsi" w:cstheme="majorHAnsi"/>
+              </w:rPr>
+            </w:pPr>
+            <w:r>
+              <w:rPr>
+                <w:rFonts w:asciiTheme="majorHAnsi" w:hAnsiTheme="majorHAnsi" w:cstheme="majorHAnsi"/>
+              </w:rPr>
+              <w:t>DP</w:t>
+            </w:r>
+          </w:p>
+          <w:p>
+            <w:pPr>
+              <w:jc w:val="center"/>
+              <w:rPr>
+                <w:rFonts w:asciiTheme="majorHAnsi" w:hAnsiTheme="majorHAnsi" w:cstheme="majorHAnsi"/>
+              </w:rPr>
+            </w:pPr>
+            <w:r>
+              <w:rPr>
+                <w:rFonts w:asciiTheme="majorHAnsi" w:hAnsiTheme="majorHAnsi" w:cstheme="majorHAnsi"/>
+              </w:rPr>
+              <w:t>SB</w:t>
+            </w:r>
+          </w:p>
+          <w:p>
+            <w:pPr>
+              <w:jc w:val="center"/>
+              <w:rPr>
+                <w:rFonts w:asciiTheme="majorHAnsi" w:hAnsiTheme="majorHAnsi" w:cstheme="majorHAnsi"/>
+              </w:rPr>
+            </w:pPr>
+            <w:r>
+              <w:rPr>
+                <w:rFonts w:asciiTheme="majorHAnsi" w:hAnsiTheme="majorHAnsi" w:cstheme="majorHAnsi"/>
+              </w:rPr>
+              <w:t>NR</w:t>
+            </w:r>
+          </w:p>
+        </w:tc>
+        <w:tc>
+          <w:tcPr>
+            <w:tcW w:w="992" w:type="dxa"/>
+          </w:tcPr>
+          <w:p>
+            <w:pPr>
+              <w:jc w:val="center"/>
+              <w:rPr>
+                <w:rFonts w:asciiTheme="majorHAnsi" w:hAnsiTheme="majorHAnsi" w:cstheme="majorHAnsi"/>
+              </w:rPr>
+            </w:pPr>
+            <w:r>
+              <w:rPr>
+                <w:rFonts w:asciiTheme="majorHAnsi" w:hAnsiTheme="majorHAnsi" w:cstheme="majorHAnsi"/>
+              </w:rPr>
+              <w:t>Task</w:t>
+            </w:r>
+          </w:p>
+        </w:tc>
+        <w:tc>
+          <w:tcPr>
+            <w:tcW w:w="709" w:type="dxa"/>
+          </w:tcPr>
+          <w:p>
+            <w:pPr>
+              <w:jc w:val="center"/>
+              <w:rPr>
+                <w:rFonts w:asciiTheme="majorHAnsi" w:hAnsiTheme="majorHAnsi" w:cstheme="majorHAnsi"/>
+              </w:rPr>
+            </w:pPr>
+            <w:r>
+              <w:rPr>
+                <w:rFonts w:asciiTheme="majorHAnsi" w:hAnsiTheme="majorHAnsi" w:cstheme="majorHAnsi"/>
+              </w:rPr>
+              <w:t>4.6</w:t>
+            </w:r>
           </w:p>
         </w:tc>
         <w:tc>
@@ -3960,6 +4780,12 @@
                 <w:rFonts w:asciiTheme="majorHAnsi" w:hAnsiTheme="majorHAnsi" w:cstheme="majorHAnsi"/>
               </w:rPr>
             </w:pPr>
+            <w:r>
+              <w:rPr>
+                <w:rFonts w:asciiTheme="majorHAnsi" w:hAnsiTheme="majorHAnsi" w:cstheme="majorHAnsi"/>
+              </w:rPr>
+              <w:t>Completed</w:t>
+            </w:r>
           </w:p>
         </w:tc>
         <w:tc>
@@ -3972,15 +4798,231 @@
                 <w:rFonts w:asciiTheme="majorHAnsi" w:hAnsiTheme="majorHAnsi" w:cstheme="majorHAnsi"/>
               </w:rPr>
             </w:pPr>
-          </w:p>
-        </w:tc>
-        <w:tc>
-          <w:tcPr>
-            <w:tcW w:w="1275" w:type="dxa"/>
-          </w:tcPr>
-          <w:p>
-            <w:pPr>
-              <w:jc w:val="center"/>
+            <w:r>
+              <w:rPr>
+                <w:rFonts w:asciiTheme="majorHAnsi" w:hAnsiTheme="majorHAnsi" w:cstheme="majorHAnsi"/>
+              </w:rPr>
+              <w:t>- Project logs</w:t>
+            </w:r>
+          </w:p>
+          <w:p>
+            <w:pPr>
+              <w:rPr>
+                <w:rFonts w:asciiTheme="majorHAnsi" w:hAnsiTheme="majorHAnsi" w:cstheme="majorHAnsi"/>
+              </w:rPr>
+            </w:pPr>
+            <w:r>
+              <w:rPr>
+                <w:rFonts w:asciiTheme="majorHAnsi" w:hAnsiTheme="majorHAnsi" w:cstheme="majorHAnsi"/>
+              </w:rPr>
+              <w:t>- Meeting minutes</w:t>
+            </w:r>
+          </w:p>
+          <w:p>
+            <w:pPr>
+              <w:rPr>
+                <w:rFonts w:asciiTheme="majorHAnsi" w:hAnsiTheme="majorHAnsi" w:cstheme="majorHAnsi"/>
+              </w:rPr>
+            </w:pPr>
+            <w:r>
+              <w:rPr>
+                <w:rFonts w:asciiTheme="majorHAnsi" w:hAnsiTheme="majorHAnsi" w:cstheme="majorHAnsi"/>
+              </w:rPr>
+              <w:t>- Product backlogs</w:t>
+            </w:r>
+          </w:p>
+          <w:p>
+            <w:pPr>
+              <w:rPr>
+                <w:rFonts w:asciiTheme="majorHAnsi" w:hAnsiTheme="majorHAnsi" w:cstheme="majorHAnsi"/>
+              </w:rPr>
+            </w:pPr>
+            <w:r>
+              <w:rPr>
+                <w:rFonts w:asciiTheme="majorHAnsi" w:hAnsiTheme="majorHAnsi" w:cstheme="majorHAnsi"/>
+              </w:rPr>
+              <w:t xml:space="preserve">- </w:t>
+            </w:r>
+            <w:r>
+              <w:rPr>
+                <w:rFonts w:asciiTheme="majorHAnsi" w:hAnsiTheme="majorHAnsi" w:cstheme="majorHAnsi"/>
+              </w:rPr>
+              <w:t>Sprint backlogs &amp; burnout charts</w:t>
+            </w:r>
+          </w:p>
+        </w:tc>
+        <w:tc>
+          <w:tcPr>
+            <w:tcW w:w="3119" w:type="dxa"/>
+          </w:tcPr>
+          <w:p>
+            <w:pPr>
+              <w:rPr>
+                <w:rFonts w:asciiTheme="majorHAnsi" w:hAnsiTheme="majorHAnsi" w:cstheme="majorHAnsi"/>
+              </w:rPr>
+            </w:pPr>
+            <w:r>
+              <w:rPr>
+                <w:rFonts w:asciiTheme="majorHAnsi" w:hAnsiTheme="majorHAnsi" w:cstheme="majorHAnsi"/>
+              </w:rPr>
+              <w:t>- Group12_Log_19</w:t>
+            </w:r>
+            <w:r>
+              <w:rPr>
+                <w:rFonts w:asciiTheme="majorHAnsi" w:hAnsiTheme="majorHAnsi" w:cstheme="majorHAnsi"/>
+              </w:rPr>
+              <w:t>0317</w:t>
+            </w:r>
+          </w:p>
+          <w:p>
+            <w:pPr>
+              <w:rPr>
+                <w:rFonts w:asciiTheme="majorHAnsi" w:hAnsiTheme="majorHAnsi" w:cstheme="majorHAnsi"/>
+              </w:rPr>
+            </w:pPr>
+            <w:r>
+              <w:rPr>
+                <w:rFonts w:asciiTheme="majorHAnsi" w:hAnsiTheme="majorHAnsi" w:cstheme="majorHAnsi"/>
+              </w:rPr>
+              <w:t xml:space="preserve">- </w:t>
+            </w:r>
+            <w:r>
+              <w:rPr>
+                <w:rFonts w:asciiTheme="majorHAnsi" w:hAnsiTheme="majorHAnsi" w:cstheme="majorHAnsi"/>
+              </w:rPr>
+              <w:t>Group12_MM_190</w:t>
+            </w:r>
+            <w:r>
+              <w:rPr>
+                <w:rFonts w:asciiTheme="majorHAnsi" w:hAnsiTheme="majorHAnsi" w:cstheme="majorHAnsi"/>
+              </w:rPr>
+              <w:t>314</w:t>
+            </w:r>
+          </w:p>
+          <w:p>
+            <w:pPr>
+              <w:rPr>
+                <w:rFonts w:asciiTheme="majorHAnsi" w:hAnsiTheme="majorHAnsi" w:cstheme="majorHAnsi"/>
+              </w:rPr>
+            </w:pPr>
+            <w:r>
+              <w:rPr>
+                <w:rFonts w:asciiTheme="majorHAnsi" w:hAnsiTheme="majorHAnsi" w:cstheme="majorHAnsi"/>
+              </w:rPr>
+              <w:t>- Group12_Backlog_190</w:t>
+            </w:r>
+            <w:r>
+              <w:rPr>
+                <w:rFonts w:asciiTheme="majorHAnsi" w:hAnsiTheme="majorHAnsi" w:cstheme="majorHAnsi"/>
+              </w:rPr>
+              <w:t>317</w:t>
+            </w:r>
+          </w:p>
+          <w:p>
+            <w:pPr>
+              <w:rPr>
+                <w:rFonts w:asciiTheme="majorHAnsi" w:hAnsiTheme="majorHAnsi" w:cstheme="majorHAnsi"/>
+              </w:rPr>
+            </w:pPr>
+            <w:r>
+              <w:rPr>
+                <w:rFonts w:asciiTheme="majorHAnsi" w:hAnsiTheme="majorHAnsi" w:cstheme="majorHAnsi"/>
+              </w:rPr>
+              <w:t>- Group12_Burnout_190</w:t>
+            </w:r>
+            <w:r>
+              <w:rPr>
+                <w:rFonts w:asciiTheme="majorHAnsi" w:hAnsiTheme="majorHAnsi" w:cstheme="majorHAnsi"/>
+              </w:rPr>
+              <w:t>317</w:t>
+            </w:r>
+          </w:p>
+        </w:tc>
+      </w:tr>
+      <w:tr>
+        <w:tc>
+          <w:tcPr>
+            <w:tcW w:w="1755" w:type="dxa"/>
+          </w:tcPr>
+          <w:p>
+            <w:pPr>
+              <w:jc w:val="center"/>
+              <w:rPr>
+                <w:rFonts w:asciiTheme="majorHAnsi" w:hAnsiTheme="majorHAnsi" w:cstheme="majorHAnsi"/>
+              </w:rPr>
+            </w:pPr>
+          </w:p>
+        </w:tc>
+        <w:tc>
+          <w:tcPr>
+            <w:tcW w:w="1081" w:type="dxa"/>
+          </w:tcPr>
+          <w:p>
+            <w:pPr>
+              <w:jc w:val="center"/>
+              <w:rPr>
+                <w:rFonts w:asciiTheme="majorHAnsi" w:hAnsiTheme="majorHAnsi" w:cstheme="majorHAnsi"/>
+              </w:rPr>
+            </w:pPr>
+          </w:p>
+        </w:tc>
+        <w:tc>
+          <w:tcPr>
+            <w:tcW w:w="992" w:type="dxa"/>
+          </w:tcPr>
+          <w:p>
+            <w:pPr>
+              <w:jc w:val="center"/>
+              <w:rPr>
+                <w:rFonts w:asciiTheme="majorHAnsi" w:hAnsiTheme="majorHAnsi" w:cstheme="majorHAnsi"/>
+              </w:rPr>
+            </w:pPr>
+          </w:p>
+        </w:tc>
+        <w:tc>
+          <w:tcPr>
+            <w:tcW w:w="709" w:type="dxa"/>
+          </w:tcPr>
+          <w:p>
+            <w:pPr>
+              <w:jc w:val="center"/>
+              <w:rPr>
+                <w:rFonts w:asciiTheme="majorHAnsi" w:hAnsiTheme="majorHAnsi" w:cstheme="majorHAnsi"/>
+              </w:rPr>
+            </w:pPr>
+          </w:p>
+        </w:tc>
+        <w:tc>
+          <w:tcPr>
+            <w:tcW w:w="1276" w:type="dxa"/>
+          </w:tcPr>
+          <w:p>
+            <w:pPr>
+              <w:jc w:val="center"/>
+              <w:rPr>
+                <w:rFonts w:asciiTheme="majorHAnsi" w:hAnsiTheme="majorHAnsi" w:cstheme="majorHAnsi"/>
+              </w:rPr>
+            </w:pPr>
+          </w:p>
+        </w:tc>
+        <w:tc>
+          <w:tcPr>
+            <w:tcW w:w="2693" w:type="dxa"/>
+          </w:tcPr>
+          <w:p>
+            <w:pPr>
+              <w:rPr>
+                <w:rFonts w:asciiTheme="majorHAnsi" w:hAnsiTheme="majorHAnsi" w:cstheme="majorHAnsi"/>
+              </w:rPr>
+            </w:pPr>
+          </w:p>
+        </w:tc>
+        <w:tc>
+          <w:tcPr>
+            <w:tcW w:w="3119" w:type="dxa"/>
+          </w:tcPr>
+          <w:p>
+            <w:pPr>
               <w:rPr>
                 <w:rFonts w:asciiTheme="majorHAnsi" w:hAnsiTheme="majorHAnsi" w:cstheme="majorHAnsi"/>
               </w:rPr>
@@ -4000,7 +5042,7 @@
     <w:sectPr>
       <w:footerReference w:type="default" r:id="rId7"/>
       <w:pgSz w:w="12240" w:h="15840"/>
-      <w:pgMar w:top="1440" w:right="1440" w:bottom="1440" w:left="1440" w:header="708" w:footer="708" w:gutter="0"/>
+      <w:pgMar w:top="720" w:right="720" w:bottom="720" w:left="720" w:header="708" w:footer="708" w:gutter="0"/>
       <w:cols w:space="708"/>
       <w:docGrid w:linePitch="360"/>
     </w:sectPr>
@@ -4114,6 +5156,119 @@
 <file path=word/numbering.xml><?xml version="1.0" encoding="utf-8"?>
 <w:numbering xmlns:wpc="http://schemas.microsoft.com/office/word/2010/wordprocessingCanvas" xmlns:cx="http://schemas.microsoft.com/office/drawing/2014/chartex" xmlns:cx1="http://schemas.microsoft.com/office/drawing/2015/9/8/chartex" xmlns:cx2="http://schemas.microsoft.com/office/drawing/2015/10/21/chartex" xmlns:cx3="http://schemas.microsoft.com/office/drawing/2016/5/9/chartex" xmlns:cx4="http://schemas.microsoft.com/office/drawing/2016/5/10/chartex" xmlns:cx5="http://schemas.microsoft.com/office/drawing/2016/5/11/chartex" xmlns:cx6="http://schemas.microsoft.com/office/drawing/2016/5/12/chartex" xmlns:cx7="http://schemas.microsoft.com/office/drawing/2016/5/13/chartex" xmlns:cx8="http://schemas.microsoft.com/office/drawing/2016/5/14/chartex" xmlns:mc="http://schemas.openxmlformats.org/markup-compatibility/2006" xmlns:aink="http://schemas.microsoft.com/office/drawing/2016/ink" xmlns:am3d="http://schemas.microsoft.com/office/drawing/2017/model3d" xmlns:o="urn:schemas-microsoft-com:office:office" xmlns:r="http://schemas.openxmlformats.org/officeDocument/2006/relationships" xmlns:m="http://schemas.openxmlformats.org/officeDocument/2006/math" xmlns:v="urn:schemas-microsoft-com:vml" xmlns:wp14="http://schemas.microsoft.com/office/word/2010/wordprocessingDrawing" xmlns:wp="http://schemas.openxmlformats.org/drawingml/2006/wordprocessingDrawing" xmlns:w10="urn:schemas-microsoft-com:office:word" xmlns:w="http://schemas.openxmlformats.org/wordprocessingml/2006/main" xmlns:w14="http://schemas.microsoft.com/office/word/2010/wordml" xmlns:w15="http://schemas.microsoft.com/office/word/2012/wordml" xmlns:w16cid="http://schemas.microsoft.com/office/word/2016/wordml/cid" xmlns:w16se="http://schemas.microsoft.com/office/word/2015/wordml/symex" xmlns:wpg="http://schemas.microsoft.com/office/word/2010/wordprocessingGroup" xmlns:wpi="http://schemas.microsoft.com/office/word/2010/wordprocessingInk" xmlns:wne="http://schemas.microsoft.com/office/word/2006/wordml" xmlns:wps="http://schemas.microsoft.com/office/word/2010/wordprocessingShape" mc:Ignorable="w14 w15 w16se w16cid wp14">
   <w:abstractNum w:abstractNumId="0" w15:restartNumberingAfterBreak="0">
+    <w:nsid w:val="062F5C4E"/>
+    <w:multiLevelType w:val="hybridMultilevel"/>
+    <w:tmpl w:val="833886A6"/>
+    <w:lvl w:ilvl="0" w:tplc="3104C34A">
+      <w:start w:val="4"/>
+      <w:numFmt w:val="bullet"/>
+      <w:lvlText w:val="-"/>
+      <w:lvlJc w:val="left"/>
+      <w:pPr>
+        <w:ind w:left="720" w:hanging="360"/>
+      </w:pPr>
+      <w:rPr>
+        <w:rFonts w:ascii="Calibri Light" w:eastAsiaTheme="minorHAnsi" w:hAnsi="Calibri Light" w:cs="Calibri Light" w:hint="default"/>
+      </w:rPr>
+    </w:lvl>
+    <w:lvl w:ilvl="1" w:tplc="10090003" w:tentative="1">
+      <w:start w:val="1"/>
+      <w:numFmt w:val="bullet"/>
+      <w:lvlText w:val="o"/>
+      <w:lvlJc w:val="left"/>
+      <w:pPr>
+        <w:ind w:left="1440" w:hanging="360"/>
+      </w:pPr>
+      <w:rPr>
+        <w:rFonts w:ascii="Courier New" w:hAnsi="Courier New" w:cs="Courier New" w:hint="default"/>
+      </w:rPr>
+    </w:lvl>
+    <w:lvl w:ilvl="2" w:tplc="10090005" w:tentative="1">
+      <w:start w:val="1"/>
+      <w:numFmt w:val="bullet"/>
+      <w:lvlText w:val=""/>
+      <w:lvlJc w:val="left"/>
+      <w:pPr>
+        <w:ind w:left="2160" w:hanging="360"/>
+      </w:pPr>
+      <w:rPr>
+        <w:rFonts w:ascii="Wingdings" w:hAnsi="Wingdings" w:hint="default"/>
+      </w:rPr>
+    </w:lvl>
+    <w:lvl w:ilvl="3" w:tplc="10090001" w:tentative="1">
+      <w:start w:val="1"/>
+      <w:numFmt w:val="bullet"/>
+      <w:lvlText w:val=""/>
+      <w:lvlJc w:val="left"/>
+      <w:pPr>
+        <w:ind w:left="2880" w:hanging="360"/>
+      </w:pPr>
+      <w:rPr>
+        <w:rFonts w:ascii="Symbol" w:hAnsi="Symbol" w:hint="default"/>
+      </w:rPr>
+    </w:lvl>
+    <w:lvl w:ilvl="4" w:tplc="10090003" w:tentative="1">
+      <w:start w:val="1"/>
+      <w:numFmt w:val="bullet"/>
+      <w:lvlText w:val="o"/>
+      <w:lvlJc w:val="left"/>
+      <w:pPr>
+        <w:ind w:left="3600" w:hanging="360"/>
+      </w:pPr>
+      <w:rPr>
+        <w:rFonts w:ascii="Courier New" w:hAnsi="Courier New" w:cs="Courier New" w:hint="default"/>
+      </w:rPr>
+    </w:lvl>
+    <w:lvl w:ilvl="5" w:tplc="10090005" w:tentative="1">
+      <w:start w:val="1"/>
+      <w:numFmt w:val="bullet"/>
+      <w:lvlText w:val=""/>
+      <w:lvlJc w:val="left"/>
+      <w:pPr>
+        <w:ind w:left="4320" w:hanging="360"/>
+      </w:pPr>
+      <w:rPr>
+        <w:rFonts w:ascii="Wingdings" w:hAnsi="Wingdings" w:hint="default"/>
+      </w:rPr>
+    </w:lvl>
+    <w:lvl w:ilvl="6" w:tplc="10090001" w:tentative="1">
+      <w:start w:val="1"/>
+      <w:numFmt w:val="bullet"/>
+      <w:lvlText w:val=""/>
+      <w:lvlJc w:val="left"/>
+      <w:pPr>
+        <w:ind w:left="5040" w:hanging="360"/>
+      </w:pPr>
+      <w:rPr>
+        <w:rFonts w:ascii="Symbol" w:hAnsi="Symbol" w:hint="default"/>
+      </w:rPr>
+    </w:lvl>
+    <w:lvl w:ilvl="7" w:tplc="10090003" w:tentative="1">
+      <w:start w:val="1"/>
+      <w:numFmt w:val="bullet"/>
+      <w:lvlText w:val="o"/>
+      <w:lvlJc w:val="left"/>
+      <w:pPr>
+        <w:ind w:left="5760" w:hanging="360"/>
+      </w:pPr>
+      <w:rPr>
+        <w:rFonts w:ascii="Courier New" w:hAnsi="Courier New" w:cs="Courier New" w:hint="default"/>
+      </w:rPr>
+    </w:lvl>
+    <w:lvl w:ilvl="8" w:tplc="10090005" w:tentative="1">
+      <w:start w:val="1"/>
+      <w:numFmt w:val="bullet"/>
+      <w:lvlText w:val=""/>
+      <w:lvlJc w:val="left"/>
+      <w:pPr>
+        <w:ind w:left="6480" w:hanging="360"/>
+      </w:pPr>
+      <w:rPr>
+        <w:rFonts w:ascii="Wingdings" w:hAnsi="Wingdings" w:hint="default"/>
+      </w:rPr>
+    </w:lvl>
+  </w:abstractNum>
+  <w:abstractNum w:abstractNumId="1" w15:restartNumberingAfterBreak="0">
     <w:nsid w:val="0A627781"/>
     <w:multiLevelType w:val="hybridMultilevel"/>
     <w:tmpl w:val="D704677A"/>
@@ -4226,7 +5381,7 @@
       </w:rPr>
     </w:lvl>
   </w:abstractNum>
-  <w:abstractNum w:abstractNumId="1" w15:restartNumberingAfterBreak="0">
+  <w:abstractNum w:abstractNumId="2" w15:restartNumberingAfterBreak="0">
     <w:nsid w:val="10007EBE"/>
     <w:multiLevelType w:val="hybridMultilevel"/>
     <w:tmpl w:val="0682E470"/>
@@ -4339,7 +5494,7 @@
       </w:rPr>
     </w:lvl>
   </w:abstractNum>
-  <w:abstractNum w:abstractNumId="2" w15:restartNumberingAfterBreak="0">
+  <w:abstractNum w:abstractNumId="3" w15:restartNumberingAfterBreak="0">
     <w:nsid w:val="12450444"/>
     <w:multiLevelType w:val="hybridMultilevel"/>
     <w:tmpl w:val="643E39FC"/>
@@ -4452,7 +5607,7 @@
       </w:rPr>
     </w:lvl>
   </w:abstractNum>
-  <w:abstractNum w:abstractNumId="3" w15:restartNumberingAfterBreak="0">
+  <w:abstractNum w:abstractNumId="4" w15:restartNumberingAfterBreak="0">
     <w:nsid w:val="30321AD3"/>
     <w:multiLevelType w:val="hybridMultilevel"/>
     <w:tmpl w:val="6B12E81C"/>
@@ -4565,7 +5720,7 @@
       </w:rPr>
     </w:lvl>
   </w:abstractNum>
-  <w:abstractNum w:abstractNumId="4" w15:restartNumberingAfterBreak="0">
+  <w:abstractNum w:abstractNumId="5" w15:restartNumberingAfterBreak="0">
     <w:nsid w:val="3D4B2358"/>
     <w:multiLevelType w:val="hybridMultilevel"/>
     <w:tmpl w:val="1848E07C"/>
@@ -4678,7 +5833,7 @@
       </w:rPr>
     </w:lvl>
   </w:abstractNum>
-  <w:abstractNum w:abstractNumId="5" w15:restartNumberingAfterBreak="0">
+  <w:abstractNum w:abstractNumId="6" w15:restartNumberingAfterBreak="0">
     <w:nsid w:val="4C2146D2"/>
     <w:multiLevelType w:val="hybridMultilevel"/>
     <w:tmpl w:val="407436EE"/>
@@ -4791,7 +5946,7 @@
       </w:rPr>
     </w:lvl>
   </w:abstractNum>
-  <w:abstractNum w:abstractNumId="6" w15:restartNumberingAfterBreak="0">
+  <w:abstractNum w:abstractNumId="7" w15:restartNumberingAfterBreak="0">
     <w:nsid w:val="59961A1D"/>
     <w:multiLevelType w:val="hybridMultilevel"/>
     <w:tmpl w:val="80F812D6"/>
@@ -4904,7 +6059,120 @@
       </w:rPr>
     </w:lvl>
   </w:abstractNum>
-  <w:abstractNum w:abstractNumId="7" w15:restartNumberingAfterBreak="0">
+  <w:abstractNum w:abstractNumId="8" w15:restartNumberingAfterBreak="0">
+    <w:nsid w:val="5B621419"/>
+    <w:multiLevelType w:val="hybridMultilevel"/>
+    <w:tmpl w:val="F2205686"/>
+    <w:lvl w:ilvl="0" w:tplc="E27A0354">
+      <w:start w:val="4"/>
+      <w:numFmt w:val="bullet"/>
+      <w:lvlText w:val="-"/>
+      <w:lvlJc w:val="left"/>
+      <w:pPr>
+        <w:ind w:left="720" w:hanging="360"/>
+      </w:pPr>
+      <w:rPr>
+        <w:rFonts w:ascii="Calibri Light" w:eastAsiaTheme="minorHAnsi" w:hAnsi="Calibri Light" w:cs="Calibri Light" w:hint="default"/>
+      </w:rPr>
+    </w:lvl>
+    <w:lvl w:ilvl="1" w:tplc="10090003" w:tentative="1">
+      <w:start w:val="1"/>
+      <w:numFmt w:val="bullet"/>
+      <w:lvlText w:val="o"/>
+      <w:lvlJc w:val="left"/>
+      <w:pPr>
+        <w:ind w:left="1440" w:hanging="360"/>
+      </w:pPr>
+      <w:rPr>
+        <w:rFonts w:ascii="Courier New" w:hAnsi="Courier New" w:cs="Courier New" w:hint="default"/>
+      </w:rPr>
+    </w:lvl>
+    <w:lvl w:ilvl="2" w:tplc="10090005" w:tentative="1">
+      <w:start w:val="1"/>
+      <w:numFmt w:val="bullet"/>
+      <w:lvlText w:val=""/>
+      <w:lvlJc w:val="left"/>
+      <w:pPr>
+        <w:ind w:left="2160" w:hanging="360"/>
+      </w:pPr>
+      <w:rPr>
+        <w:rFonts w:ascii="Wingdings" w:hAnsi="Wingdings" w:hint="default"/>
+      </w:rPr>
+    </w:lvl>
+    <w:lvl w:ilvl="3" w:tplc="10090001" w:tentative="1">
+      <w:start w:val="1"/>
+      <w:numFmt w:val="bullet"/>
+      <w:lvlText w:val=""/>
+      <w:lvlJc w:val="left"/>
+      <w:pPr>
+        <w:ind w:left="2880" w:hanging="360"/>
+      </w:pPr>
+      <w:rPr>
+        <w:rFonts w:ascii="Symbol" w:hAnsi="Symbol" w:hint="default"/>
+      </w:rPr>
+    </w:lvl>
+    <w:lvl w:ilvl="4" w:tplc="10090003" w:tentative="1">
+      <w:start w:val="1"/>
+      <w:numFmt w:val="bullet"/>
+      <w:lvlText w:val="o"/>
+      <w:lvlJc w:val="left"/>
+      <w:pPr>
+        <w:ind w:left="3600" w:hanging="360"/>
+      </w:pPr>
+      <w:rPr>
+        <w:rFonts w:ascii="Courier New" w:hAnsi="Courier New" w:cs="Courier New" w:hint="default"/>
+      </w:rPr>
+    </w:lvl>
+    <w:lvl w:ilvl="5" w:tplc="10090005" w:tentative="1">
+      <w:start w:val="1"/>
+      <w:numFmt w:val="bullet"/>
+      <w:lvlText w:val=""/>
+      <w:lvlJc w:val="left"/>
+      <w:pPr>
+        <w:ind w:left="4320" w:hanging="360"/>
+      </w:pPr>
+      <w:rPr>
+        <w:rFonts w:ascii="Wingdings" w:hAnsi="Wingdings" w:hint="default"/>
+      </w:rPr>
+    </w:lvl>
+    <w:lvl w:ilvl="6" w:tplc="10090001" w:tentative="1">
+      <w:start w:val="1"/>
+      <w:numFmt w:val="bullet"/>
+      <w:lvlText w:val=""/>
+      <w:lvlJc w:val="left"/>
+      <w:pPr>
+        <w:ind w:left="5040" w:hanging="360"/>
+      </w:pPr>
+      <w:rPr>
+        <w:rFonts w:ascii="Symbol" w:hAnsi="Symbol" w:hint="default"/>
+      </w:rPr>
+    </w:lvl>
+    <w:lvl w:ilvl="7" w:tplc="10090003" w:tentative="1">
+      <w:start w:val="1"/>
+      <w:numFmt w:val="bullet"/>
+      <w:lvlText w:val="o"/>
+      <w:lvlJc w:val="left"/>
+      <w:pPr>
+        <w:ind w:left="5760" w:hanging="360"/>
+      </w:pPr>
+      <w:rPr>
+        <w:rFonts w:ascii="Courier New" w:hAnsi="Courier New" w:cs="Courier New" w:hint="default"/>
+      </w:rPr>
+    </w:lvl>
+    <w:lvl w:ilvl="8" w:tplc="10090005" w:tentative="1">
+      <w:start w:val="1"/>
+      <w:numFmt w:val="bullet"/>
+      <w:lvlText w:val=""/>
+      <w:lvlJc w:val="left"/>
+      <w:pPr>
+        <w:ind w:left="6480" w:hanging="360"/>
+      </w:pPr>
+      <w:rPr>
+        <w:rFonts w:ascii="Wingdings" w:hAnsi="Wingdings" w:hint="default"/>
+      </w:rPr>
+    </w:lvl>
+  </w:abstractNum>
+  <w:abstractNum w:abstractNumId="9" w15:restartNumberingAfterBreak="0">
     <w:nsid w:val="603F2079"/>
     <w:multiLevelType w:val="hybridMultilevel"/>
     <w:tmpl w:val="2EBC2708"/>
@@ -5017,7 +6285,7 @@
       </w:rPr>
     </w:lvl>
   </w:abstractNum>
-  <w:abstractNum w:abstractNumId="8" w15:restartNumberingAfterBreak="0">
+  <w:abstractNum w:abstractNumId="10" w15:restartNumberingAfterBreak="0">
     <w:nsid w:val="60887E7F"/>
     <w:multiLevelType w:val="hybridMultilevel"/>
     <w:tmpl w:val="7E2A804C"/>
@@ -5130,7 +6398,7 @@
       </w:rPr>
     </w:lvl>
   </w:abstractNum>
-  <w:abstractNum w:abstractNumId="9" w15:restartNumberingAfterBreak="0">
+  <w:abstractNum w:abstractNumId="11" w15:restartNumberingAfterBreak="0">
     <w:nsid w:val="71BE599E"/>
     <w:multiLevelType w:val="hybridMultilevel"/>
     <w:tmpl w:val="4378C956"/>
@@ -5219,7 +6487,7 @@
       </w:pPr>
     </w:lvl>
   </w:abstractNum>
-  <w:abstractNum w:abstractNumId="10" w15:restartNumberingAfterBreak="0">
+  <w:abstractNum w:abstractNumId="12" w15:restartNumberingAfterBreak="0">
     <w:nsid w:val="7AA43A30"/>
     <w:multiLevelType w:val="hybridMultilevel"/>
     <w:tmpl w:val="F042C68A"/>
@@ -5333,37 +6601,43 @@
     </w:lvl>
   </w:abstractNum>
   <w:num w:numId="1">
+    <w:abstractNumId w:val="11"/>
+  </w:num>
+  <w:num w:numId="2">
+    <w:abstractNumId w:val="12"/>
+  </w:num>
+  <w:num w:numId="3">
+    <w:abstractNumId w:val="7"/>
+  </w:num>
+  <w:num w:numId="4">
+    <w:abstractNumId w:val="2"/>
+  </w:num>
+  <w:num w:numId="5">
+    <w:abstractNumId w:val="1"/>
+  </w:num>
+  <w:num w:numId="6">
+    <w:abstractNumId w:val="4"/>
+  </w:num>
+  <w:num w:numId="7">
+    <w:abstractNumId w:val="10"/>
+  </w:num>
+  <w:num w:numId="8">
+    <w:abstractNumId w:val="5"/>
+  </w:num>
+  <w:num w:numId="9">
+    <w:abstractNumId w:val="3"/>
+  </w:num>
+  <w:num w:numId="10">
     <w:abstractNumId w:val="9"/>
   </w:num>
-  <w:num w:numId="2">
-    <w:abstractNumId w:val="10"/>
-  </w:num>
-  <w:num w:numId="3">
+  <w:num w:numId="11">
     <w:abstractNumId w:val="6"/>
   </w:num>
-  <w:num w:numId="4">
-    <w:abstractNumId w:val="1"/>
-  </w:num>
-  <w:num w:numId="5">
+  <w:num w:numId="12">
     <w:abstractNumId w:val="0"/>
   </w:num>
-  <w:num w:numId="6">
-    <w:abstractNumId w:val="3"/>
-  </w:num>
-  <w:num w:numId="7">
+  <w:num w:numId="13">
     <w:abstractNumId w:val="8"/>
-  </w:num>
-  <w:num w:numId="8">
-    <w:abstractNumId w:val="4"/>
-  </w:num>
-  <w:num w:numId="9">
-    <w:abstractNumId w:val="2"/>
-  </w:num>
-  <w:num w:numId="10">
-    <w:abstractNumId w:val="7"/>
-  </w:num>
-  <w:num w:numId="11">
-    <w:abstractNumId w:val="5"/>
   </w:num>
 </w:numbering>
 </file>
@@ -5867,6 +7141,29 @@
     <w:uiPriority w:val="99"/>
     <w:rsid w:val="00B72311"/>
   </w:style>
+  <w:style w:type="character" w:styleId="Hyperlink">
+    <w:name w:val="Hyperlink"/>
+    <w:basedOn w:val="DefaultParagraphFont"/>
+    <w:uiPriority w:val="99"/>
+    <w:unhideWhenUsed/>
+    <w:rsid w:val="00EE62D6"/>
+    <w:rPr>
+      <w:color w:val="0000FF"/>
+      <w:u w:val="single"/>
+    </w:rPr>
+  </w:style>
+  <w:style w:type="character" w:styleId="UnresolvedMention">
+    <w:name w:val="Unresolved Mention"/>
+    <w:basedOn w:val="DefaultParagraphFont"/>
+    <w:uiPriority w:val="99"/>
+    <w:semiHidden/>
+    <w:unhideWhenUsed/>
+    <w:rsid w:val="00EE62D6"/>
+    <w:rPr>
+      <w:color w:val="605E5C"/>
+      <w:shd w:val="clear" w:color="auto" w:fill="E1DFDD"/>
+    </w:rPr>
+  </w:style>
 </w:styles>
 </file>
 
